--- a/Documentacion/Clases.docx
+++ b/Documentacion/Clases.docx
@@ -6,11 +6,9 @@
       <w:pPr>
         <w:pStyle w:val="Ttulo1"/>
       </w:pPr>
-      <w:proofErr w:type="spellStart"/>
       <w:r>
         <w:t>Unity</w:t>
       </w:r>
-      <w:proofErr w:type="spellEnd"/>
       <w:r>
         <w:t xml:space="preserve"> </w:t>
       </w:r>
@@ -27,305 +25,1688 @@
         <w:t>Propiedades: Para acceder a un campo de una clase se pueden usar las propiedades</w:t>
       </w:r>
       <w:r>
-        <w:t xml:space="preserve">. La utilidad de esto es que las variables </w:t>
-      </w:r>
-      <w:proofErr w:type="spellStart"/>
-      <w:proofErr w:type="gramStart"/>
-      <w:r>
-        <w:t>publicas</w:t>
-      </w:r>
-      <w:proofErr w:type="spellEnd"/>
-      <w:proofErr w:type="gramEnd"/>
-      <w:r>
-        <w:t xml:space="preserve"> se pueden cambiar sin que el objeto tenga constancia, sin embargo con la propiedad es mejor</w:t>
+        <w:t>. La utilidad de esto es que las variables publicas se pueden cambiar sin que el objeto tenga constancia, sin embargo con la propiedad es mejor</w:t>
+      </w:r>
+      <w:r>
+        <w:t>:</w:t>
+      </w:r>
+    </w:p>
+    <w:p>
+      <w:pPr>
+        <w:rPr>
+          <w:lang w:val="en-US"/>
+        </w:rPr>
+      </w:pPr>
+      <w:r>
+        <w:tab/>
+      </w:r>
+      <w:r>
+        <w:rPr>
+          <w:lang w:val="en-US"/>
+        </w:rPr>
+        <w:t>public class Player{</w:t>
+      </w:r>
+    </w:p>
+    <w:p>
+      <w:pPr>
+        <w:rPr>
+          <w:lang w:val="en-US"/>
+        </w:rPr>
+      </w:pPr>
+      <w:r>
+        <w:rPr>
+          <w:lang w:val="en-US"/>
+        </w:rPr>
+        <w:tab/>
+      </w:r>
+      <w:r>
+        <w:rPr>
+          <w:lang w:val="en-US"/>
+        </w:rPr>
+        <w:tab/>
+        <w:t>private int experience;</w:t>
+      </w:r>
+    </w:p>
+    <w:p>
+      <w:pPr>
+        <w:rPr>
+          <w:lang w:val="en-US"/>
+        </w:rPr>
+      </w:pPr>
+      <w:r>
+        <w:rPr>
+          <w:lang w:val="en-US"/>
+        </w:rPr>
+        <w:tab/>
+      </w:r>
+      <w:r>
+        <w:rPr>
+          <w:lang w:val="en-US"/>
+        </w:rPr>
+        <w:tab/>
+        <w:t>public int Experience {</w:t>
+      </w:r>
+    </w:p>
+    <w:p>
+      <w:pPr>
+        <w:rPr>
+          <w:lang w:val="en-US"/>
+        </w:rPr>
+      </w:pPr>
+      <w:r>
+        <w:rPr>
+          <w:lang w:val="en-US"/>
+        </w:rPr>
+        <w:tab/>
+      </w:r>
+      <w:r>
+        <w:rPr>
+          <w:lang w:val="en-US"/>
+        </w:rPr>
+        <w:tab/>
+      </w:r>
+      <w:r>
+        <w:rPr>
+          <w:lang w:val="en-US"/>
+        </w:rPr>
+        <w:tab/>
+        <w:t>get{</w:t>
+      </w:r>
+    </w:p>
+    <w:p>
+      <w:pPr>
+        <w:rPr>
+          <w:lang w:val="en-US"/>
+        </w:rPr>
+      </w:pPr>
+      <w:r>
+        <w:rPr>
+          <w:lang w:val="en-US"/>
+        </w:rPr>
+        <w:tab/>
+      </w:r>
+      <w:r>
+        <w:rPr>
+          <w:lang w:val="en-US"/>
+        </w:rPr>
+        <w:tab/>
+      </w:r>
+      <w:r>
+        <w:rPr>
+          <w:lang w:val="en-US"/>
+        </w:rPr>
+        <w:tab/>
+      </w:r>
+      <w:r>
+        <w:rPr>
+          <w:lang w:val="en-US"/>
+        </w:rPr>
+        <w:tab/>
+        <w:t>return experience</w:t>
+      </w:r>
+    </w:p>
+    <w:p>
+      <w:r>
+        <w:rPr>
+          <w:lang w:val="en-US"/>
+        </w:rPr>
+        <w:tab/>
+      </w:r>
+      <w:r>
+        <w:rPr>
+          <w:lang w:val="en-US"/>
+        </w:rPr>
+        <w:tab/>
+      </w:r>
+      <w:r>
+        <w:rPr>
+          <w:lang w:val="en-US"/>
+        </w:rPr>
+        <w:tab/>
+      </w:r>
+      <w:r>
+        <w:t>}</w:t>
+      </w:r>
+    </w:p>
+    <w:p>
+      <w:r>
+        <w:tab/>
+      </w:r>
+      <w:r>
+        <w:tab/>
+      </w:r>
+      <w:r>
+        <w:tab/>
+        <w:t>set{</w:t>
+      </w:r>
+    </w:p>
+    <w:p>
+      <w:r>
+        <w:tab/>
+      </w:r>
+      <w:r>
+        <w:tab/>
+      </w:r>
+      <w:r>
+        <w:tab/>
+      </w:r>
+      <w:r>
+        <w:tab/>
+        <w:t>experience = value</w:t>
+      </w:r>
+    </w:p>
+    <w:p>
+      <w:r>
+        <w:tab/>
+      </w:r>
+      <w:r>
+        <w:tab/>
+      </w:r>
+      <w:r>
+        <w:tab/>
+        <w:t>}</w:t>
+      </w:r>
+    </w:p>
+    <w:p>
+      <w:pPr>
+        <w:ind w:left="708" w:firstLine="708"/>
+      </w:pPr>
+      <w:r>
+        <w:t>}</w:t>
+      </w:r>
+    </w:p>
+    <w:p>
+      <w:pPr>
+        <w:ind w:firstLine="708"/>
+      </w:pPr>
+      <w:r>
+        <w:t>}</w:t>
+      </w:r>
+    </w:p>
+    <w:p>
+      <w:pPr>
+        <w:ind w:firstLine="708"/>
+      </w:pPr>
+      <w:r>
+        <w:t xml:space="preserve">Ahora se llama a Experience como si fuera la variable. </w:t>
+      </w:r>
+    </w:p>
+    <w:p>
+      <w:pPr>
+        <w:ind w:firstLine="708"/>
+        <w:rPr>
+          <w:lang w:val="en-US"/>
+        </w:rPr>
+      </w:pPr>
+      <w:r>
+        <w:rPr>
+          <w:lang w:val="en-US"/>
+        </w:rPr>
+        <w:t>Int a = Player.Experience</w:t>
+      </w:r>
+    </w:p>
+    <w:p>
+      <w:pPr>
+        <w:ind w:firstLine="708"/>
+        <w:rPr>
+          <w:u w:val="single"/>
+          <w:lang w:val="en-US"/>
+        </w:rPr>
+      </w:pPr>
+      <w:r>
+        <w:rPr>
+          <w:lang w:val="en-US"/>
+        </w:rPr>
+        <w:t>Player.Experience = 1</w:t>
+      </w:r>
+    </w:p>
+    <w:p/>
+    <w:p>
+      <w:r>
+        <w:t>Contructores: Siempre llevan el mismo nombre de la clase y se pueden declarar los que se quieran.</w:t>
+      </w:r>
+      <w:r>
+        <w:t xml:space="preserve"> Si se teckea ctro automáticamente te crea el constructor.</w:t>
+      </w:r>
+    </w:p>
+    <w:p>
+      <w:pPr>
+        <w:rPr>
+          <w:lang w:val="en-US"/>
+        </w:rPr>
+      </w:pPr>
+      <w:r>
+        <w:tab/>
+      </w:r>
+      <w:r>
+        <w:rPr>
+          <w:lang w:val="en-US"/>
+        </w:rPr>
+        <w:t>Ej: public Enemy(int vida, int nivel){</w:t>
+      </w:r>
+    </w:p>
+    <w:p>
+      <w:pPr>
+        <w:ind w:firstLine="708"/>
+        <w:rPr>
+          <w:lang w:val="en-US"/>
+        </w:rPr>
+      </w:pPr>
+      <w:r>
+        <w:rPr>
+          <w:lang w:val="en-US"/>
+        </w:rPr>
+        <w:tab/>
+        <w:t>Life = vida;</w:t>
+      </w:r>
+    </w:p>
+    <w:p>
+      <w:pPr>
+        <w:ind w:firstLine="708"/>
+        <w:rPr>
+          <w:lang w:val="en-US"/>
+        </w:rPr>
+      </w:pPr>
+      <w:r>
+        <w:rPr>
+          <w:lang w:val="en-US"/>
+        </w:rPr>
+        <w:tab/>
+        <w:t>Level = nivel;</w:t>
+      </w:r>
+    </w:p>
+    <w:p>
+      <w:pPr>
+        <w:ind w:firstLine="708"/>
+      </w:pPr>
+      <w:r>
+        <w:t>}</w:t>
+      </w:r>
+    </w:p>
+    <w:p/>
+    <w:p>
+      <w:r>
+        <w:t>Generics: Sirve para pasar un tipo genérico a una función o clase. Por ejemplo se le puede pasar o un RigidBody o un Collider, se usa el Generic para poder pasarle los dos.</w:t>
+      </w:r>
+    </w:p>
+    <w:p>
+      <w:pPr>
+        <w:rPr>
+          <w:lang w:val="en-US"/>
+        </w:rPr>
+      </w:pPr>
+      <w:r>
+        <w:tab/>
+      </w:r>
+      <w:r>
+        <w:rPr>
+          <w:lang w:val="en-US"/>
+        </w:rPr>
+        <w:t>Definicion: public T name&lt;T&gt;(T param){}</w:t>
+      </w:r>
+    </w:p>
+    <w:p/>
+    <w:p>
+      <w:r>
+        <w:lastRenderedPageBreak/>
+        <w:t xml:space="preserve">Además se le puede poner filtrar los valores que puede recoger añadiendo </w:t>
+      </w:r>
+      <w:r>
+        <w:t>una constraint a la definición. Si se quiere añadir mas de una se separan por comas.</w:t>
+      </w:r>
+    </w:p>
+    <w:p>
+      <w:pPr>
+        <w:ind w:firstLine="708"/>
+        <w:rPr>
+          <w:lang w:val="en-US"/>
+        </w:rPr>
+      </w:pPr>
+      <w:r>
+        <w:rPr>
+          <w:lang w:val="en-US"/>
+        </w:rPr>
+        <w:t>Definicion</w:t>
+      </w:r>
+      <w:r>
+        <w:rPr>
+          <w:lang w:val="en-US"/>
+        </w:rPr>
+        <w:t xml:space="preserve"> de referencia</w:t>
+      </w:r>
+      <w:r>
+        <w:rPr>
+          <w:lang w:val="en-US"/>
+        </w:rPr>
+        <w:t>: public T name&lt;T&gt;(T param)</w:t>
+      </w:r>
+      <w:r>
+        <w:rPr>
+          <w:lang w:val="en-US"/>
+        </w:rPr>
+        <w:t xml:space="preserve"> where T : class</w:t>
+      </w:r>
+      <w:r>
+        <w:rPr>
+          <w:lang w:val="en-US"/>
+        </w:rPr>
+        <w:t>{}</w:t>
+      </w:r>
+    </w:p>
+    <w:p>
+      <w:pPr>
+        <w:ind w:firstLine="708"/>
+        <w:rPr>
+          <w:lang w:val="en-US"/>
+        </w:rPr>
+      </w:pPr>
+      <w:r>
+        <w:rPr>
+          <w:lang w:val="en-US"/>
+        </w:rPr>
+        <w:t>Definicion</w:t>
+      </w:r>
+      <w:r>
+        <w:rPr>
+          <w:lang w:val="en-US"/>
+        </w:rPr>
+        <w:t xml:space="preserve"> de </w:t>
+      </w:r>
+      <w:r>
+        <w:rPr>
+          <w:lang w:val="en-US"/>
+        </w:rPr>
+        <w:t>valor</w:t>
+      </w:r>
+      <w:r>
+        <w:rPr>
+          <w:lang w:val="en-US"/>
+        </w:rPr>
+        <w:t>: public T name&lt;T&gt;(T param)</w:t>
+      </w:r>
+      <w:r>
+        <w:rPr>
+          <w:lang w:val="en-US"/>
+        </w:rPr>
+        <w:t xml:space="preserve"> where T : </w:t>
+      </w:r>
+      <w:r>
+        <w:rPr>
+          <w:lang w:val="en-US"/>
+        </w:rPr>
+        <w:t>struct</w:t>
+      </w:r>
+      <w:r>
+        <w:rPr>
+          <w:lang w:val="en-US"/>
+        </w:rPr>
+        <w:t>{}</w:t>
+      </w:r>
+    </w:p>
+    <w:p>
+      <w:pPr>
+        <w:ind w:firstLine="708"/>
+        <w:rPr>
+          <w:lang w:val="en-US"/>
+        </w:rPr>
+      </w:pPr>
+      <w:r>
+        <w:rPr>
+          <w:lang w:val="en-US"/>
+        </w:rPr>
+        <w:t>Definicion</w:t>
+      </w:r>
+      <w:r>
+        <w:rPr>
+          <w:lang w:val="en-US"/>
+        </w:rPr>
+        <w:t xml:space="preserve"> constructor sin parametros</w:t>
+      </w:r>
+      <w:r>
+        <w:rPr>
+          <w:lang w:val="en-US"/>
+        </w:rPr>
+        <w:t>: public T name&lt;T&gt;(T param)</w:t>
+      </w:r>
+      <w:r>
+        <w:rPr>
+          <w:lang w:val="en-US"/>
+        </w:rPr>
+        <w:t xml:space="preserve"> where T : </w:t>
+      </w:r>
+      <w:r>
+        <w:rPr>
+          <w:lang w:val="en-US"/>
+        </w:rPr>
+        <w:t>new()</w:t>
+      </w:r>
+      <w:r>
+        <w:rPr>
+          <w:lang w:val="en-US"/>
+        </w:rPr>
+        <w:t>{}</w:t>
+      </w:r>
+    </w:p>
+    <w:p>
+      <w:pPr>
+        <w:ind w:left="708"/>
+      </w:pPr>
+      <w:r>
+        <w:t xml:space="preserve">Definicion de </w:t>
+      </w:r>
+      <w:r>
+        <w:t>clase</w:t>
+      </w:r>
+      <w:r>
+        <w:t xml:space="preserve"> o derivada de clase</w:t>
+      </w:r>
+      <w:r>
+        <w:t xml:space="preserve">: public T name&lt;T&gt;(T param) where T : </w:t>
+      </w:r>
+      <w:r>
+        <w:t>nameClass</w:t>
+      </w:r>
+      <w:r>
+        <w:t>{}</w:t>
+      </w:r>
+    </w:p>
+    <w:p>
+      <w:r>
+        <w:t>Como mencionamos, se puede usar también en clases.</w:t>
+      </w:r>
+    </w:p>
+    <w:p>
+      <w:pPr>
+        <w:rPr>
+          <w:lang w:val="en-US"/>
+        </w:rPr>
+      </w:pPr>
+      <w:r>
+        <w:tab/>
+      </w:r>
+      <w:r>
+        <w:rPr>
+          <w:lang w:val="en-US"/>
+        </w:rPr>
+        <w:t>Definicion: public class name&lt;T&gt;{}</w:t>
+      </w:r>
+    </w:p>
+    <w:p>
+      <w:pPr>
+        <w:rPr>
+          <w:lang w:val="en-US"/>
+        </w:rPr>
+      </w:pPr>
+      <w:r>
+        <w:rPr>
+          <w:lang w:val="en-US"/>
+        </w:rPr>
+        <w:tab/>
+        <w:t>Ejemplos:</w:t>
+      </w:r>
+    </w:p>
+    <w:p>
+      <w:pPr>
+        <w:rPr>
+          <w:lang w:val="en-US"/>
+        </w:rPr>
+      </w:pPr>
+      <w:r>
+        <w:rPr>
+          <w:lang w:val="en-US"/>
+        </w:rPr>
+        <w:tab/>
+      </w:r>
+      <w:r>
+        <w:rPr>
+          <w:lang w:val="en-US"/>
+        </w:rPr>
+        <w:tab/>
+        <w:t>public T Add&lt;T&gt;(T param1, T param2){</w:t>
+      </w:r>
+    </w:p>
+    <w:p>
+      <w:pPr>
+        <w:ind w:left="708" w:firstLine="708"/>
+        <w:rPr>
+          <w:lang w:val="en-US"/>
+        </w:rPr>
+      </w:pPr>
+      <w:r>
+        <w:rPr>
+          <w:lang w:val="en-US"/>
+        </w:rPr>
+        <w:tab/>
+        <w:t>return param1+param2</w:t>
+      </w:r>
+    </w:p>
+    <w:p>
+      <w:pPr>
+        <w:ind w:left="708" w:firstLine="708"/>
+        <w:rPr>
+          <w:lang w:val="en-US"/>
+        </w:rPr>
+      </w:pPr>
+      <w:r>
+        <w:rPr>
+          <w:lang w:val="en-US"/>
+        </w:rPr>
+        <w:t>}</w:t>
+      </w:r>
+    </w:p>
+    <w:p>
+      <w:pPr>
+        <w:ind w:left="708" w:firstLine="708"/>
+        <w:rPr>
+          <w:lang w:val="en-US"/>
+        </w:rPr>
+      </w:pPr>
+      <w:r>
+        <w:rPr>
+          <w:lang w:val="en-US"/>
+        </w:rPr>
+        <w:t>string suma = add&lt;string&gt;(“Hola”, “Mundo”)</w:t>
+      </w:r>
+    </w:p>
+    <w:p>
+      <w:pPr>
+        <w:ind w:left="708" w:firstLine="708"/>
+        <w:rPr>
+          <w:lang w:val="en-US"/>
+        </w:rPr>
+      </w:pPr>
+      <w:r>
+        <w:rPr>
+          <w:lang w:val="en-US"/>
+        </w:rPr>
+        <w:t>int suma = add&lt;int</w:t>
+      </w:r>
+      <w:r>
+        <w:rPr>
+          <w:lang w:val="en-US"/>
+        </w:rPr>
+        <w:t>&gt;(</w:t>
+      </w:r>
+      <w:r>
+        <w:rPr>
+          <w:lang w:val="en-US"/>
+        </w:rPr>
+        <w:t>1</w:t>
+      </w:r>
+      <w:r>
+        <w:rPr>
+          <w:lang w:val="en-US"/>
+        </w:rPr>
+        <w:t xml:space="preserve">, </w:t>
+      </w:r>
+      <w:r>
+        <w:rPr>
+          <w:lang w:val="en-US"/>
+        </w:rPr>
+        <w:t>1</w:t>
+      </w:r>
+      <w:r>
+        <w:rPr>
+          <w:lang w:val="en-US"/>
+        </w:rPr>
+        <w:t>)</w:t>
+      </w:r>
+    </w:p>
+    <w:p>
+      <w:pPr>
+        <w:ind w:left="708" w:firstLine="708"/>
+        <w:rPr>
+          <w:lang w:val="en-US"/>
+        </w:rPr>
+      </w:pPr>
+    </w:p>
+    <w:p>
+      <w:pPr>
+        <w:ind w:left="708" w:firstLine="708"/>
+        <w:rPr>
+          <w:lang w:val="en-US"/>
+        </w:rPr>
+      </w:pPr>
+      <w:r>
+        <w:rPr>
+          <w:lang w:val="en-US"/>
+        </w:rPr>
+        <w:t>public class Item&lt;T&gt;{</w:t>
+      </w:r>
+    </w:p>
+    <w:p>
+      <w:pPr>
+        <w:ind w:left="708" w:firstLine="708"/>
+        <w:rPr>
+          <w:lang w:val="en-US"/>
+        </w:rPr>
+      </w:pPr>
+      <w:r>
+        <w:rPr>
+          <w:lang w:val="en-US"/>
+        </w:rPr>
+        <w:tab/>
+        <w:t>T item;</w:t>
+      </w:r>
+    </w:p>
+    <w:p>
+      <w:pPr>
+        <w:ind w:left="708" w:firstLine="708"/>
+        <w:rPr>
+          <w:lang w:val="en-US"/>
+        </w:rPr>
+      </w:pPr>
+      <w:r>
+        <w:rPr>
+          <w:lang w:val="en-US"/>
+        </w:rPr>
+        <w:tab/>
+        <w:t>public void UpdateItem(T newItem){</w:t>
+      </w:r>
+    </w:p>
+    <w:p>
+      <w:pPr>
+        <w:ind w:left="708" w:firstLine="708"/>
+        <w:rPr>
+          <w:lang w:val="en-US"/>
+        </w:rPr>
+      </w:pPr>
+      <w:r>
+        <w:rPr>
+          <w:lang w:val="en-US"/>
+        </w:rPr>
+        <w:tab/>
+      </w:r>
+      <w:r>
+        <w:rPr>
+          <w:lang w:val="en-US"/>
+        </w:rPr>
+        <w:tab/>
+        <w:t>item = newitem;</w:t>
+      </w:r>
+    </w:p>
+    <w:p>
+      <w:pPr>
+        <w:ind w:left="1416" w:firstLine="708"/>
+        <w:rPr>
+          <w:lang w:val="en-US"/>
+        </w:rPr>
+      </w:pPr>
+      <w:r>
+        <w:rPr>
+          <w:lang w:val="en-US"/>
+        </w:rPr>
+        <w:t>}</w:t>
+      </w:r>
+    </w:p>
+    <w:p>
+      <w:pPr>
+        <w:ind w:left="708" w:firstLine="708"/>
+        <w:rPr>
+          <w:lang w:val="en-US"/>
+        </w:rPr>
+      </w:pPr>
+      <w:r>
+        <w:rPr>
+          <w:lang w:val="en-US"/>
+        </w:rPr>
+        <w:t>}</w:t>
+      </w:r>
+    </w:p>
+    <w:p>
+      <w:pPr>
+        <w:ind w:left="708" w:firstLine="708"/>
+        <w:rPr>
+          <w:lang w:val="en-US"/>
+        </w:rPr>
+      </w:pPr>
+      <w:r>
+        <w:rPr>
+          <w:lang w:val="en-US"/>
+        </w:rPr>
+        <w:t>Item&lt;int&gt; myItem =  new Item&lt;int&gt;();</w:t>
+      </w:r>
+    </w:p>
+    <w:p>
+      <w:pPr>
+        <w:ind w:left="708" w:firstLine="708"/>
+        <w:rPr>
+          <w:lang w:val="en-US"/>
+        </w:rPr>
+      </w:pPr>
+      <w:r>
+        <w:rPr>
+          <w:lang w:val="en-US"/>
+        </w:rPr>
+        <w:t>myItem.UpdateItem&lt;int&lt;(5)</w:t>
+      </w:r>
+    </w:p>
+    <w:p>
+      <w:pPr>
+        <w:rPr>
+          <w:lang w:val="en-US"/>
+        </w:rPr>
+      </w:pPr>
+    </w:p>
+    <w:p>
+      <w:r>
+        <w:t xml:space="preserve">Overloading: Sirve para poder usar el mismo nombre en diferentes metodos en una clase. </w:t>
+      </w:r>
+      <w:r>
+        <w:t>La única condición que debe de cumplir es que se deben de llamar igual y que los parámetros que se le pasen han de ser distintos.</w:t>
+      </w:r>
+    </w:p>
+    <w:p>
+      <w:pPr>
+        <w:rPr>
+          <w:lang w:val="en-US"/>
+        </w:rPr>
+      </w:pPr>
+      <w:r>
+        <w:tab/>
+      </w:r>
+      <w:r>
+        <w:rPr>
+          <w:lang w:val="en-US"/>
+        </w:rPr>
+        <w:t xml:space="preserve">Ej: public </w:t>
+      </w:r>
+      <w:r>
+        <w:rPr>
+          <w:lang w:val="en-US"/>
+        </w:rPr>
+        <w:t xml:space="preserve">int </w:t>
+      </w:r>
+      <w:r>
+        <w:rPr>
+          <w:lang w:val="en-US"/>
+        </w:rPr>
+        <w:t>Add(int para1, int param2){</w:t>
+      </w:r>
+    </w:p>
+    <w:p>
+      <w:pPr>
+        <w:rPr>
+          <w:lang w:val="en-US"/>
+        </w:rPr>
+      </w:pPr>
+      <w:r>
+        <w:rPr>
+          <w:lang w:val="en-US"/>
+        </w:rPr>
+        <w:tab/>
+      </w:r>
+      <w:r>
+        <w:rPr>
+          <w:lang w:val="en-US"/>
+        </w:rPr>
+        <w:tab/>
+        <w:t>return param1 + param2</w:t>
+      </w:r>
+    </w:p>
+    <w:p>
+      <w:pPr>
+        <w:ind w:firstLine="708"/>
+        <w:rPr>
+          <w:lang w:val="en-US"/>
+        </w:rPr>
+      </w:pPr>
+      <w:r>
+        <w:rPr>
+          <w:lang w:val="en-US"/>
+        </w:rPr>
+        <w:t>}</w:t>
+      </w:r>
+    </w:p>
+    <w:p>
+      <w:pPr>
+        <w:ind w:firstLine="708"/>
+        <w:rPr>
+          <w:lang w:val="en-US"/>
+        </w:rPr>
+      </w:pPr>
+    </w:p>
+    <w:p>
+      <w:pPr>
+        <w:ind w:firstLine="708"/>
+        <w:rPr>
+          <w:lang w:val="en-US"/>
+        </w:rPr>
+      </w:pPr>
+      <w:r>
+        <w:rPr>
+          <w:lang w:val="en-US"/>
+        </w:rPr>
+        <w:lastRenderedPageBreak/>
+        <w:t>Public string Add(string para1, string</w:t>
+      </w:r>
+      <w:r>
+        <w:rPr>
+          <w:lang w:val="en-US"/>
+        </w:rPr>
+        <w:t xml:space="preserve"> param2){</w:t>
+      </w:r>
+    </w:p>
+    <w:p>
+      <w:pPr>
+        <w:rPr>
+          <w:lang w:val="en-US"/>
+        </w:rPr>
+      </w:pPr>
+      <w:r>
+        <w:rPr>
+          <w:lang w:val="en-US"/>
+        </w:rPr>
+        <w:tab/>
+      </w:r>
+      <w:r>
+        <w:rPr>
+          <w:lang w:val="en-US"/>
+        </w:rPr>
+        <w:tab/>
+        <w:t>return param1 + param2</w:t>
+      </w:r>
+    </w:p>
+    <w:p>
+      <w:pPr>
+        <w:ind w:firstLine="708"/>
+        <w:rPr>
+          <w:lang w:val="en-US"/>
+        </w:rPr>
+      </w:pPr>
+      <w:r>
+        <w:rPr>
+          <w:lang w:val="en-US"/>
+        </w:rPr>
+        <w:t>}</w:t>
+      </w:r>
+    </w:p>
+    <w:p>
+      <w:pPr>
+        <w:ind w:firstLine="708"/>
+        <w:rPr>
+          <w:lang w:val="en-US"/>
+        </w:rPr>
+      </w:pPr>
+    </w:p>
+    <w:p>
+      <w:r>
+        <w:t>Herencia:</w:t>
+      </w:r>
+      <w:r>
+        <w:t xml:space="preserve"> Cuando una clase hereda de otra, obtiene todas las </w:t>
+      </w:r>
+      <w:r>
+        <w:t>características de la clase que hereda.</w:t>
+      </w:r>
+      <w:r>
+        <w:t xml:space="preserve"> A esa clase se le llama clase padre y a la que hereda clase hija. </w:t>
+      </w:r>
+      <w:r>
+        <w:t>Lo único que no se hereda son los constructores.</w:t>
+      </w:r>
+      <w:r>
+        <w:t xml:space="preserve"> Solo se puede heredar de una clase.</w:t>
+      </w:r>
+    </w:p>
+    <w:p>
+      <w:pPr>
+        <w:rPr>
+          <w:lang w:val="en-US"/>
+        </w:rPr>
+      </w:pPr>
+      <w:r>
+        <w:tab/>
+      </w:r>
+      <w:r>
+        <w:rPr>
+          <w:lang w:val="en-US"/>
+        </w:rPr>
+        <w:t>Declaracion: public class name: parentname{}</w:t>
+      </w:r>
+    </w:p>
+    <w:p>
+      <w:pPr>
+        <w:rPr>
+          <w:lang w:val="en-US"/>
+        </w:rPr>
+      </w:pPr>
+      <w:r>
+        <w:rPr>
+          <w:lang w:val="en-US"/>
+        </w:rPr>
+        <w:tab/>
+      </w:r>
+      <w:r>
+        <w:rPr>
+          <w:lang w:val="en-US"/>
+        </w:rPr>
+        <w:t>Ej: public class Bat : Enemy{}</w:t>
+      </w:r>
+    </w:p>
+    <w:p>
+      <w:pPr>
+        <w:rPr>
+          <w:lang w:val="en-US"/>
+        </w:rPr>
+      </w:pPr>
+    </w:p>
+    <w:p>
+      <w:r>
+        <w:t>Polimorfismo:</w:t>
+      </w:r>
+      <w:r>
+        <w:t xml:space="preserve"> Es una caracteristica de la herencia que permite a una clase tener mas de un tipo. </w:t>
+      </w:r>
+      <w:r>
+        <w:t>Todas las clases hijos pueden ser clases padre. Cuando se necesita la clase padre, se puede usar la clase hija en su lugar.</w:t>
+      </w:r>
+      <w:r>
+        <w:t xml:space="preserve"> Ademas, un método en la clase padre, que se ha sobrescrito en  la clase hijo, se pude usar desde la clase padre con el polimorfismo.</w:t>
+      </w:r>
+    </w:p>
+    <w:p>
+      <w:pPr>
+        <w:rPr>
+          <w:lang w:val="en-US"/>
+        </w:rPr>
+      </w:pPr>
+      <w:r>
+        <w:tab/>
+      </w:r>
+      <w:r>
+        <w:rPr>
+          <w:lang w:val="en-US"/>
+        </w:rPr>
+        <w:t>Ej: Enemy myEnemy =  new Bat()</w:t>
+      </w:r>
+    </w:p>
+    <w:p>
+      <w:pPr>
+        <w:rPr>
+          <w:lang w:val="en-US"/>
+        </w:rPr>
+      </w:pPr>
+    </w:p>
+    <w:p>
+      <w:r>
+        <w:t>Member Hiding: En la herencia, los miembros de la clase padre estan automaticamente disponibles en la clase hijo.</w:t>
+      </w:r>
+      <w:r>
+        <w:t xml:space="preserve"> El member hiding es redeclarar los miembros de la clase padre en la clase hija. Se debe poner new delante del miembro</w:t>
+      </w:r>
+      <w:r>
+        <w:t>. Es lo contrario al Overriding.</w:t>
+      </w:r>
+    </w:p>
+    <w:p>
+      <w:r>
+        <w:tab/>
+        <w:t>Ej: public class Enemy{</w:t>
+      </w:r>
+    </w:p>
+    <w:p>
+      <w:r>
+        <w:tab/>
+      </w:r>
+      <w:r>
+        <w:tab/>
+        <w:t>Int health = 100;</w:t>
+      </w:r>
+    </w:p>
+    <w:p>
+      <w:pPr>
+        <w:rPr>
+          <w:lang w:val="en-US"/>
+        </w:rPr>
+      </w:pPr>
+      <w:r>
+        <w:tab/>
+      </w:r>
+      <w:r>
+        <w:tab/>
+      </w:r>
+      <w:r>
+        <w:rPr>
+          <w:lang w:val="en-US"/>
+        </w:rPr>
+        <w:t>void SaySomething(string param1){Debug.Log(param1);}</w:t>
+      </w:r>
+    </w:p>
+    <w:p>
+      <w:pPr>
+        <w:rPr>
+          <w:lang w:val="en-US"/>
+        </w:rPr>
+      </w:pPr>
+      <w:r>
+        <w:rPr>
+          <w:lang w:val="en-US"/>
+        </w:rPr>
+        <w:tab/>
+        <w:t>}</w:t>
+      </w:r>
+    </w:p>
+    <w:p>
+      <w:pPr>
+        <w:rPr>
+          <w:lang w:val="en-US"/>
+        </w:rPr>
+      </w:pPr>
+      <w:r>
+        <w:rPr>
+          <w:lang w:val="en-US"/>
+        </w:rPr>
+        <w:tab/>
+        <w:t>public class Bat : Enemy{</w:t>
+      </w:r>
+    </w:p>
+    <w:p>
+      <w:pPr>
+        <w:rPr>
+          <w:lang w:val="en-US"/>
+        </w:rPr>
+      </w:pPr>
+      <w:r>
+        <w:rPr>
+          <w:lang w:val="en-US"/>
+        </w:rPr>
+        <w:tab/>
+      </w:r>
+      <w:r>
+        <w:rPr>
+          <w:lang w:val="en-US"/>
+        </w:rPr>
+        <w:tab/>
+        <w:t>new int Health = 500;</w:t>
+      </w:r>
+    </w:p>
+    <w:p>
+      <w:pPr>
+        <w:rPr>
+          <w:lang w:val="en-US"/>
+        </w:rPr>
+      </w:pPr>
+      <w:r>
+        <w:rPr>
+          <w:lang w:val="en-US"/>
+        </w:rPr>
+        <w:tab/>
+      </w:r>
+      <w:r>
+        <w:rPr>
+          <w:lang w:val="en-US"/>
+        </w:rPr>
+        <w:tab/>
+        <w:t>new void SaySomething(string param1){Debug.Log(“Hola, “ + param1};}</w:t>
+      </w:r>
+    </w:p>
+    <w:p>
+      <w:pPr>
+        <w:rPr>
+          <w:lang w:val="en-US"/>
+        </w:rPr>
+      </w:pPr>
+      <w:r>
+        <w:rPr>
+          <w:lang w:val="en-US"/>
+        </w:rPr>
+        <w:tab/>
+        <w:t>}</w:t>
+      </w:r>
+    </w:p>
+    <w:p>
+      <w:pPr>
+        <w:rPr>
+          <w:lang w:val="en-US"/>
+        </w:rPr>
+      </w:pPr>
+    </w:p>
+    <w:p>
+      <w:r>
+        <w:t>Overriding:</w:t>
+      </w:r>
+      <w:r>
+        <w:t xml:space="preserve"> Es cambiar un metedo de la clase padre en la clase hijo.</w:t>
+      </w:r>
+      <w:r>
+        <w:t xml:space="preserve"> Ademas se puede hacer que haga la funcionalidad del método padre mas lo añadido en el override.</w:t>
+      </w:r>
+      <w:r>
+        <w:t xml:space="preserve"> Con el polimorfismo, si se llama al método, se ejecutara el del hijo.</w:t>
+      </w:r>
+    </w:p>
+    <w:p>
+      <w:r>
+        <w:tab/>
+        <w:t>Definicion:</w:t>
+      </w:r>
+    </w:p>
+    <w:p>
+      <w:r>
+        <w:tab/>
+      </w:r>
+      <w:r>
+        <w:tab/>
+        <w:t>Clase Padre: public virtual void Speak(){}</w:t>
+      </w:r>
+    </w:p>
+    <w:p>
+      <w:pPr>
+        <w:rPr>
+          <w:lang w:val="en-US"/>
+        </w:rPr>
+      </w:pPr>
+      <w:r>
+        <w:tab/>
+      </w:r>
+      <w:r>
+        <w:tab/>
+      </w:r>
+      <w:r>
+        <w:rPr>
+          <w:lang w:val="en-US"/>
+        </w:rPr>
+        <w:t>Clase Hija: public override void Speak(){}</w:t>
+      </w:r>
+    </w:p>
+    <w:p>
+      <w:pPr>
+        <w:rPr>
+          <w:lang w:val="en-US"/>
+        </w:rPr>
+      </w:pPr>
+      <w:r>
+        <w:rPr>
+          <w:lang w:val="en-US"/>
+        </w:rPr>
+        <w:lastRenderedPageBreak/>
+        <w:tab/>
+      </w:r>
+    </w:p>
+    <w:p>
+      <w:r>
+        <w:t>Usar metodo padre + funcionalidad:</w:t>
+      </w:r>
+    </w:p>
+    <w:p>
+      <w:pPr>
+        <w:rPr>
+          <w:lang w:val="en-US"/>
+        </w:rPr>
+      </w:pPr>
+      <w:r>
+        <w:tab/>
+      </w:r>
+      <w:r>
+        <w:rPr>
+          <w:lang w:val="en-US"/>
+        </w:rPr>
+        <w:t>Clase Hija</w:t>
+      </w:r>
+      <w:r>
+        <w:rPr>
+          <w:lang w:val="en-US"/>
+        </w:rPr>
+        <w:t>: public override void Speak(){</w:t>
+      </w:r>
+    </w:p>
+    <w:p>
+      <w:pPr>
+        <w:ind w:firstLine="708"/>
+      </w:pPr>
+      <w:r>
+        <w:rPr>
+          <w:lang w:val="en-US"/>
+        </w:rPr>
+        <w:tab/>
+      </w:r>
+      <w:r>
+        <w:t>Base.Speak();</w:t>
+      </w:r>
+    </w:p>
+    <w:p>
+      <w:pPr>
+        <w:ind w:firstLine="708"/>
+      </w:pPr>
+      <w:r>
+        <w:t>}</w:t>
+      </w:r>
+    </w:p>
+    <w:p/>
+    <w:p/>
+    <w:p>
+      <w:r>
+        <w:t>Interfaces:</w:t>
+      </w:r>
+      <w:r>
+        <w:t xml:space="preserve"> Cualquier clase que implementa una interface, debe tener todos sus métodos y propiedades. No son clases y no pueden tener sus propias instancias.</w:t>
+      </w:r>
+      <w:r>
+        <w:t xml:space="preserve"> Se pueden implementar varias interfaces separadas por comas.</w:t>
+      </w:r>
+    </w:p>
+    <w:p>
+      <w:r>
+        <w:tab/>
+        <w:t>Declaracion:</w:t>
+      </w:r>
+    </w:p>
+    <w:p>
+      <w:r>
+        <w:tab/>
+      </w:r>
+      <w:r>
+        <w:tab/>
+        <w:t>public interface IKillable{</w:t>
+      </w:r>
+    </w:p>
+    <w:p>
+      <w:pPr>
+        <w:ind w:left="708" w:firstLine="708"/>
+      </w:pPr>
+      <w:r>
+        <w:tab/>
+        <w:t>void Kill();</w:t>
+      </w:r>
+    </w:p>
+    <w:p>
+      <w:pPr>
+        <w:ind w:left="708" w:firstLine="708"/>
+      </w:pPr>
+      <w:r>
+        <w:t>}</w:t>
+      </w:r>
+    </w:p>
+    <w:p>
+      <w:pPr>
+        <w:rPr>
+          <w:lang w:val="en-US"/>
+        </w:rPr>
+      </w:pPr>
+      <w:r>
+        <w:tab/>
+      </w:r>
+      <w:r>
+        <w:rPr>
+          <w:lang w:val="en-US"/>
+        </w:rPr>
+        <w:t>Ejemplo2:</w:t>
+      </w:r>
+    </w:p>
+    <w:p>
+      <w:pPr>
+        <w:ind w:left="708" w:firstLine="708"/>
+        <w:rPr>
+          <w:lang w:val="en-US"/>
+        </w:rPr>
+      </w:pPr>
+      <w:r>
+        <w:rPr>
+          <w:lang w:val="en-US"/>
+        </w:rPr>
+        <w:t xml:space="preserve">public </w:t>
+      </w:r>
+      <w:r>
+        <w:rPr>
+          <w:lang w:val="en-US"/>
+        </w:rPr>
+        <w:t>interface IDamageable&lt;T&gt;</w:t>
+      </w:r>
+      <w:r>
+        <w:rPr>
+          <w:lang w:val="en-US"/>
+        </w:rPr>
+        <w:t>{</w:t>
+      </w:r>
+    </w:p>
+    <w:p>
+      <w:pPr>
+        <w:ind w:left="708" w:firstLine="708"/>
+        <w:rPr>
+          <w:lang w:val="en-US"/>
+        </w:rPr>
+      </w:pPr>
+      <w:r>
+        <w:rPr>
+          <w:lang w:val="en-US"/>
+        </w:rPr>
+        <w:tab/>
+        <w:t>void Damage</w:t>
+      </w:r>
+      <w:r>
+        <w:rPr>
+          <w:lang w:val="en-US"/>
+        </w:rPr>
+        <w:t>(</w:t>
+      </w:r>
+      <w:r>
+        <w:rPr>
+          <w:lang w:val="en-US"/>
+        </w:rPr>
+        <w:t>T damageTaken</w:t>
+      </w:r>
+      <w:r>
+        <w:rPr>
+          <w:lang w:val="en-US"/>
+        </w:rPr>
+        <w:t>);</w:t>
+      </w:r>
+    </w:p>
+    <w:p>
+      <w:pPr>
+        <w:ind w:left="708" w:firstLine="708"/>
+      </w:pPr>
+      <w:r>
+        <w:t>}</w:t>
+      </w:r>
+    </w:p>
+    <w:p>
+      <w:pPr>
+        <w:rPr>
+          <w:lang w:val="en-US"/>
+        </w:rPr>
+      </w:pPr>
+      <w:r>
+        <w:tab/>
+      </w:r>
+      <w:r>
+        <w:tab/>
+      </w:r>
+      <w:r>
+        <w:rPr>
+          <w:lang w:val="en-US"/>
+        </w:rPr>
+        <w:t>public class Avatar : MonoBehavour, IKillable, IDamageable&lt;float&gt;</w:t>
+      </w:r>
+      <w:r>
+        <w:rPr>
+          <w:lang w:val="en-US"/>
+        </w:rPr>
+        <w:t>{</w:t>
+      </w:r>
+    </w:p>
+    <w:p>
+      <w:pPr>
+        <w:rPr>
+          <w:lang w:val="en-US"/>
+        </w:rPr>
+      </w:pPr>
+      <w:r>
+        <w:rPr>
+          <w:lang w:val="en-US"/>
+        </w:rPr>
+        <w:tab/>
+      </w:r>
+      <w:r>
+        <w:rPr>
+          <w:lang w:val="en-US"/>
+        </w:rPr>
+        <w:tab/>
+        <w:t>public void Kill(){}</w:t>
+      </w:r>
+    </w:p>
+    <w:p>
+      <w:pPr>
+        <w:rPr>
+          <w:lang w:val="en-US"/>
+        </w:rPr>
+      </w:pPr>
+      <w:r>
+        <w:rPr>
+          <w:lang w:val="en-US"/>
+        </w:rPr>
+        <w:tab/>
+      </w:r>
+      <w:r>
+        <w:rPr>
+          <w:lang w:val="en-US"/>
+        </w:rPr>
+        <w:tab/>
+        <w:t>public void Damage(float damageTaken){}</w:t>
+      </w:r>
+    </w:p>
+    <w:p>
+      <w:r>
+        <w:rPr>
+          <w:lang w:val="en-US"/>
+        </w:rPr>
+        <w:tab/>
+      </w:r>
+      <w:r>
+        <w:rPr>
+          <w:lang w:val="en-US"/>
+        </w:rPr>
+        <w:tab/>
+      </w:r>
+      <w:r>
+        <w:t>}</w:t>
+      </w:r>
+    </w:p>
+    <w:p/>
+    <w:p>
+      <w:r>
+        <w:t xml:space="preserve">Extension Methods: </w:t>
+      </w:r>
+      <w:r>
+        <w:t xml:space="preserve">Sirve para crear metodos extra en una clase. </w:t>
+      </w:r>
+      <w:r>
+        <w:t>Sobretodo son útiles cuando queremos añadir una funcionalidad a una clase pero no podemos editar esa clase. Siempre debe de ser estatica la función y la clase. El tipo de la función indica a que clase pertenecerá.</w:t>
+      </w:r>
+    </w:p>
+    <w:p>
+      <w:r>
+        <w:tab/>
+        <w:t>Ejemplo añadir funciona a la clase Transform:</w:t>
+      </w:r>
+    </w:p>
+    <w:p>
+      <w:r>
+        <w:tab/>
+      </w:r>
+      <w:r>
+        <w:tab/>
+        <w:t>public static class ExtensionMethods{</w:t>
+      </w:r>
+    </w:p>
+    <w:p>
+      <w:pPr>
+        <w:rPr>
+          <w:lang w:val="en-US"/>
+        </w:rPr>
+      </w:pPr>
+      <w:r>
+        <w:tab/>
+      </w:r>
+      <w:r>
+        <w:tab/>
+      </w:r>
+      <w:r>
+        <w:tab/>
+      </w:r>
+      <w:r>
+        <w:rPr>
+          <w:lang w:val="en-US"/>
+        </w:rPr>
+        <w:t>public static void ResetTransformation(this Transform trans){</w:t>
+      </w:r>
+    </w:p>
+    <w:p>
+      <w:pPr>
+        <w:rPr>
+          <w:lang w:val="en-US"/>
+        </w:rPr>
+      </w:pPr>
+      <w:r>
+        <w:rPr>
+          <w:lang w:val="en-US"/>
+        </w:rPr>
+        <w:tab/>
+      </w:r>
+      <w:r>
+        <w:rPr>
+          <w:lang w:val="en-US"/>
+        </w:rPr>
+        <w:tab/>
+      </w:r>
+      <w:r>
+        <w:rPr>
+          <w:lang w:val="en-US"/>
+        </w:rPr>
+        <w:tab/>
+      </w:r>
+      <w:r>
+        <w:rPr>
+          <w:lang w:val="en-US"/>
+        </w:rPr>
+        <w:tab/>
+        <w:t>trans.position = Vector3.zero;</w:t>
+      </w:r>
+    </w:p>
+    <w:p>
+      <w:pPr>
+        <w:rPr>
+          <w:lang w:val="en-US"/>
+        </w:rPr>
+      </w:pPr>
+      <w:r>
+        <w:rPr>
+          <w:lang w:val="en-US"/>
+        </w:rPr>
+        <w:tab/>
+      </w:r>
+      <w:r>
+        <w:rPr>
+          <w:lang w:val="en-US"/>
+        </w:rPr>
+        <w:tab/>
+      </w:r>
+      <w:r>
+        <w:rPr>
+          <w:lang w:val="en-US"/>
+        </w:rPr>
+        <w:tab/>
+      </w:r>
+      <w:r>
+        <w:rPr>
+          <w:lang w:val="en-US"/>
+        </w:rPr>
+        <w:tab/>
+        <w:t>trans.localRotation</w:t>
+      </w:r>
+      <w:r>
+        <w:rPr>
+          <w:lang w:val="en-US"/>
+        </w:rPr>
+        <w:t xml:space="preserve"> = Quaternion.ident</w:t>
+      </w:r>
+      <w:r>
+        <w:rPr>
+          <w:lang w:val="en-US"/>
+        </w:rPr>
+        <w:t>it</w:t>
+      </w:r>
+      <w:r>
+        <w:rPr>
+          <w:lang w:val="en-US"/>
+        </w:rPr>
+        <w:t>y;</w:t>
+      </w:r>
+    </w:p>
+    <w:p>
+      <w:pPr>
+        <w:rPr>
+          <w:lang w:val="en-US"/>
+        </w:rPr>
+      </w:pPr>
+      <w:r>
+        <w:rPr>
+          <w:lang w:val="en-US"/>
+        </w:rPr>
+        <w:tab/>
+      </w:r>
+      <w:r>
+        <w:rPr>
+          <w:lang w:val="en-US"/>
+        </w:rPr>
+        <w:tab/>
+      </w:r>
+      <w:r>
+        <w:rPr>
+          <w:lang w:val="en-US"/>
+        </w:rPr>
+        <w:tab/>
+        <w:t>}</w:t>
+      </w:r>
+    </w:p>
+    <w:p>
+      <w:pPr>
+        <w:ind w:left="708" w:firstLine="708"/>
+      </w:pPr>
+      <w:r>
+        <w:lastRenderedPageBreak/>
+        <w:t>}</w:t>
+      </w:r>
+    </w:p>
+    <w:p>
+      <w:r>
+        <w:tab/>
+        <w:t>Transform.ResetTransformation();</w:t>
+      </w:r>
+    </w:p>
+    <w:p/>
+    <w:p>
+      <w:r>
+        <w:t>Namespaces: Son como contenedores de clases. Su objetivo es ayudar a organizar los scripts y prevenir conflictos entre scripts.</w:t>
+      </w:r>
+    </w:p>
+    <w:p>
+      <w:r>
+        <w:tab/>
+        <w:t>Declara</w:t>
+      </w:r>
+      <w:r>
+        <w:t xml:space="preserve">cion: </w:t>
+      </w:r>
+    </w:p>
+    <w:p>
+      <w:pPr>
+        <w:ind w:left="708" w:firstLine="708"/>
+      </w:pPr>
+      <w:r>
+        <w:t>namespace SampleNamespace{</w:t>
+      </w:r>
+    </w:p>
+    <w:p>
+      <w:r>
+        <w:tab/>
+      </w:r>
+      <w:r>
+        <w:tab/>
+      </w:r>
+      <w:r>
+        <w:tab/>
+        <w:t>class</w:t>
+      </w:r>
+    </w:p>
+    <w:p>
+      <w:r>
+        <w:tab/>
+      </w:r>
+      <w:r>
+        <w:tab/>
+        <w:t>}</w:t>
+      </w:r>
+    </w:p>
+    <w:p>
+      <w:r>
+        <w:tab/>
+        <w:t>Despues con using SampleNamespace se puede acceder a el desde otro script.</w:t>
       </w:r>
       <w:bookmarkStart w:id="0" w:name="_GoBack"/>
       <w:bookmarkEnd w:id="0"/>
-      <w:r>
-        <w:t>:</w:t>
-      </w:r>
-    </w:p>
-    <w:p>
-      <w:r>
-        <w:tab/>
-      </w:r>
-      <w:proofErr w:type="spellStart"/>
-      <w:proofErr w:type="gramStart"/>
-      <w:r>
-        <w:t>public</w:t>
-      </w:r>
-      <w:proofErr w:type="spellEnd"/>
-      <w:proofErr w:type="gramEnd"/>
-      <w:r>
-        <w:t xml:space="preserve"> </w:t>
-      </w:r>
-      <w:proofErr w:type="spellStart"/>
-      <w:r>
-        <w:t>class</w:t>
-      </w:r>
-      <w:proofErr w:type="spellEnd"/>
-      <w:r>
-        <w:t xml:space="preserve"> Player{</w:t>
-      </w:r>
-    </w:p>
-    <w:p>
-      <w:r>
-        <w:tab/>
-      </w:r>
-      <w:r>
-        <w:tab/>
-      </w:r>
-      <w:proofErr w:type="spellStart"/>
-      <w:proofErr w:type="gramStart"/>
-      <w:r>
-        <w:t>private</w:t>
-      </w:r>
-      <w:proofErr w:type="spellEnd"/>
-      <w:proofErr w:type="gramEnd"/>
-      <w:r>
-        <w:t xml:space="preserve"> </w:t>
-      </w:r>
-      <w:proofErr w:type="spellStart"/>
-      <w:r>
-        <w:t>int</w:t>
-      </w:r>
-      <w:proofErr w:type="spellEnd"/>
-      <w:r>
-        <w:t xml:space="preserve"> </w:t>
-      </w:r>
-      <w:proofErr w:type="spellStart"/>
-      <w:r>
-        <w:t>experience</w:t>
-      </w:r>
-      <w:proofErr w:type="spellEnd"/>
-      <w:r>
-        <w:t>;</w:t>
-      </w:r>
-    </w:p>
-    <w:p>
-      <w:r>
-        <w:tab/>
-      </w:r>
-      <w:r>
-        <w:tab/>
-      </w:r>
-      <w:proofErr w:type="spellStart"/>
-      <w:proofErr w:type="gramStart"/>
-      <w:r>
-        <w:t>public</w:t>
-      </w:r>
-      <w:proofErr w:type="spellEnd"/>
-      <w:proofErr w:type="gramEnd"/>
-      <w:r>
-        <w:t xml:space="preserve"> </w:t>
-      </w:r>
-      <w:proofErr w:type="spellStart"/>
-      <w:r>
-        <w:t>int</w:t>
-      </w:r>
-      <w:proofErr w:type="spellEnd"/>
-      <w:r>
-        <w:t xml:space="preserve"> </w:t>
-      </w:r>
-      <w:proofErr w:type="spellStart"/>
-      <w:r>
-        <w:t>Experience</w:t>
-      </w:r>
-      <w:proofErr w:type="spellEnd"/>
-      <w:r>
-        <w:t xml:space="preserve"> {</w:t>
-      </w:r>
-    </w:p>
-    <w:p>
-      <w:r>
-        <w:tab/>
-      </w:r>
-      <w:r>
-        <w:tab/>
-      </w:r>
-      <w:r>
-        <w:tab/>
-      </w:r>
-      <w:proofErr w:type="spellStart"/>
-      <w:proofErr w:type="gramStart"/>
-      <w:r>
-        <w:t>get</w:t>
-      </w:r>
-      <w:proofErr w:type="spellEnd"/>
-      <w:proofErr w:type="gramEnd"/>
-      <w:r>
-        <w:t>{</w:t>
-      </w:r>
-    </w:p>
-    <w:p>
-      <w:r>
-        <w:tab/>
-      </w:r>
-      <w:r>
-        <w:tab/>
-      </w:r>
-      <w:r>
-        <w:tab/>
-      </w:r>
-      <w:r>
-        <w:tab/>
-      </w:r>
-      <w:proofErr w:type="spellStart"/>
-      <w:proofErr w:type="gramStart"/>
-      <w:r>
-        <w:t>return</w:t>
-      </w:r>
-      <w:proofErr w:type="spellEnd"/>
-      <w:proofErr w:type="gramEnd"/>
-      <w:r>
-        <w:t xml:space="preserve"> </w:t>
-      </w:r>
-      <w:proofErr w:type="spellStart"/>
-      <w:r>
-        <w:t>experience</w:t>
-      </w:r>
-      <w:proofErr w:type="spellEnd"/>
-    </w:p>
-    <w:p>
-      <w:r>
-        <w:tab/>
-      </w:r>
-      <w:r>
-        <w:tab/>
-      </w:r>
-      <w:r>
-        <w:tab/>
-        <w:t>}</w:t>
-      </w:r>
-    </w:p>
-    <w:p>
-      <w:r>
-        <w:tab/>
-      </w:r>
-      <w:r>
-        <w:tab/>
-      </w:r>
-      <w:r>
-        <w:tab/>
-      </w:r>
-      <w:proofErr w:type="gramStart"/>
-      <w:r>
-        <w:t>set</w:t>
-      </w:r>
-      <w:proofErr w:type="gramEnd"/>
-      <w:r>
-        <w:t>{</w:t>
-      </w:r>
-    </w:p>
-    <w:p>
-      <w:r>
-        <w:tab/>
-      </w:r>
-      <w:r>
-        <w:tab/>
-      </w:r>
-      <w:r>
-        <w:tab/>
-      </w:r>
-      <w:r>
-        <w:tab/>
-      </w:r>
-      <w:proofErr w:type="spellStart"/>
-      <w:proofErr w:type="gramStart"/>
-      <w:r>
-        <w:t>experience</w:t>
-      </w:r>
-      <w:proofErr w:type="spellEnd"/>
-      <w:proofErr w:type="gramEnd"/>
-      <w:r>
-        <w:t xml:space="preserve"> = </w:t>
-      </w:r>
-      <w:proofErr w:type="spellStart"/>
-      <w:r>
-        <w:t>value</w:t>
-      </w:r>
-      <w:proofErr w:type="spellEnd"/>
-    </w:p>
-    <w:p>
-      <w:r>
-        <w:tab/>
-      </w:r>
-      <w:r>
-        <w:tab/>
-      </w:r>
-      <w:r>
-        <w:tab/>
-        <w:t>}</w:t>
-      </w:r>
-    </w:p>
-    <w:p>
-      <w:pPr>
-        <w:ind w:left="708" w:firstLine="708"/>
-      </w:pPr>
-      <w:r>
-        <w:t>}</w:t>
-      </w:r>
-    </w:p>
-    <w:p>
-      <w:pPr>
-        <w:ind w:firstLine="708"/>
-      </w:pPr>
-      <w:r>
-        <w:t>}</w:t>
-      </w:r>
-    </w:p>
-    <w:p>
-      <w:pPr>
-        <w:ind w:firstLine="708"/>
-      </w:pPr>
-      <w:r>
-        <w:t xml:space="preserve">Ahora se llama a </w:t>
-      </w:r>
-      <w:proofErr w:type="spellStart"/>
-      <w:r>
-        <w:t>Experience</w:t>
-      </w:r>
-      <w:proofErr w:type="spellEnd"/>
-      <w:r>
-        <w:t xml:space="preserve"> como si fuera la variable. </w:t>
-      </w:r>
-    </w:p>
-    <w:p>
-      <w:pPr>
-        <w:ind w:firstLine="708"/>
-      </w:pPr>
-      <w:proofErr w:type="spellStart"/>
-      <w:r>
-        <w:t>Int</w:t>
-      </w:r>
-      <w:proofErr w:type="spellEnd"/>
-      <w:r>
-        <w:t xml:space="preserve"> a = </w:t>
-      </w:r>
-      <w:proofErr w:type="spellStart"/>
-      <w:r>
-        <w:t>Player.Experience</w:t>
-      </w:r>
-      <w:proofErr w:type="spellEnd"/>
-    </w:p>
-    <w:p>
-      <w:pPr>
-        <w:ind w:firstLine="708"/>
-        <w:rPr>
-          <w:u w:val="single"/>
-        </w:rPr>
-      </w:pPr>
-      <w:proofErr w:type="spellStart"/>
-      <w:r>
-        <w:t>Player.Experience</w:t>
-      </w:r>
-      <w:proofErr w:type="spellEnd"/>
-      <w:r>
-        <w:t xml:space="preserve"> = 1</w:t>
-      </w:r>
-    </w:p>
-    <w:p/>
-    <w:p/>
+    </w:p>
     <w:sectPr>
       <w:pgSz w:w="11906" w:h="16838"/>
       <w:pgMar w:top="1417" w:right="1701" w:bottom="1417" w:left="1701" w:header="708" w:footer="708" w:gutter="0"/>

--- a/Documentacion/Clases.docx
+++ b/Documentacion/Clases.docx
@@ -6,9 +6,11 @@
       <w:pPr>
         <w:pStyle w:val="Ttulo1"/>
       </w:pPr>
+      <w:proofErr w:type="spellStart"/>
       <w:r>
         <w:t>Unity</w:t>
       </w:r>
+      <w:proofErr w:type="spellEnd"/>
       <w:r>
         <w:t xml:space="preserve"> </w:t>
       </w:r>
@@ -25,7 +27,17 @@
         <w:t>Propiedades: Para acceder a un campo de una clase se pueden usar las propiedades</w:t>
       </w:r>
       <w:r>
-        <w:t>. La utilidad de esto es que las variables publicas se pueden cambiar sin que el objeto tenga constancia, sin embargo con la propiedad es mejor</w:t>
+        <w:t xml:space="preserve">. La utilidad de esto es que las variables </w:t>
+      </w:r>
+      <w:proofErr w:type="spellStart"/>
+      <w:proofErr w:type="gramStart"/>
+      <w:r>
+        <w:t>publicas</w:t>
+      </w:r>
+      <w:proofErr w:type="spellEnd"/>
+      <w:proofErr w:type="gramEnd"/>
+      <w:r>
+        <w:t xml:space="preserve"> se pueden cambiar sin que el objeto tenga constancia, sin embargo con la propiedad es mejor</w:t>
       </w:r>
       <w:r>
         <w:t>:</w:t>
@@ -40,109 +52,191 @@
       <w:r>
         <w:tab/>
       </w:r>
-      <w:r>
-        <w:rPr>
-          <w:lang w:val="en-US"/>
-        </w:rPr>
-        <w:t>public class Player{</w:t>
-      </w:r>
-    </w:p>
-    <w:p>
-      <w:pPr>
-        <w:rPr>
-          <w:lang w:val="en-US"/>
-        </w:rPr>
-      </w:pPr>
-      <w:r>
-        <w:rPr>
-          <w:lang w:val="en-US"/>
-        </w:rPr>
-        <w:tab/>
-      </w:r>
-      <w:r>
-        <w:rPr>
-          <w:lang w:val="en-US"/>
-        </w:rPr>
-        <w:tab/>
-        <w:t>private int experience;</w:t>
-      </w:r>
-    </w:p>
-    <w:p>
-      <w:pPr>
-        <w:rPr>
-          <w:lang w:val="en-US"/>
-        </w:rPr>
-      </w:pPr>
-      <w:r>
-        <w:rPr>
-          <w:lang w:val="en-US"/>
-        </w:rPr>
-        <w:tab/>
-      </w:r>
-      <w:r>
-        <w:rPr>
-          <w:lang w:val="en-US"/>
-        </w:rPr>
-        <w:tab/>
-        <w:t>public int Experience {</w:t>
-      </w:r>
-    </w:p>
-    <w:p>
-      <w:pPr>
-        <w:rPr>
-          <w:lang w:val="en-US"/>
-        </w:rPr>
-      </w:pPr>
-      <w:r>
-        <w:rPr>
-          <w:lang w:val="en-US"/>
-        </w:rPr>
-        <w:tab/>
-      </w:r>
-      <w:r>
-        <w:rPr>
-          <w:lang w:val="en-US"/>
-        </w:rPr>
-        <w:tab/>
-      </w:r>
-      <w:r>
-        <w:rPr>
-          <w:lang w:val="en-US"/>
-        </w:rPr>
-        <w:tab/>
+      <w:proofErr w:type="gramStart"/>
+      <w:r>
+        <w:rPr>
+          <w:lang w:val="en-US"/>
+        </w:rPr>
+        <w:t>public</w:t>
+      </w:r>
+      <w:proofErr w:type="gramEnd"/>
+      <w:r>
+        <w:rPr>
+          <w:lang w:val="en-US"/>
+        </w:rPr>
+        <w:t xml:space="preserve"> class Player{</w:t>
+      </w:r>
+    </w:p>
+    <w:p>
+      <w:pPr>
+        <w:rPr>
+          <w:lang w:val="en-US"/>
+        </w:rPr>
+      </w:pPr>
+      <w:r>
+        <w:rPr>
+          <w:lang w:val="en-US"/>
+        </w:rPr>
+        <w:tab/>
+      </w:r>
+      <w:r>
+        <w:rPr>
+          <w:lang w:val="en-US"/>
+        </w:rPr>
+        <w:tab/>
+      </w:r>
+      <w:proofErr w:type="gramStart"/>
+      <w:r>
+        <w:rPr>
+          <w:lang w:val="en-US"/>
+        </w:rPr>
+        <w:t>private</w:t>
+      </w:r>
+      <w:proofErr w:type="gramEnd"/>
+      <w:r>
+        <w:rPr>
+          <w:lang w:val="en-US"/>
+        </w:rPr>
+        <w:t xml:space="preserve"> </w:t>
+      </w:r>
+      <w:proofErr w:type="spellStart"/>
+      <w:r>
+        <w:rPr>
+          <w:lang w:val="en-US"/>
+        </w:rPr>
+        <w:t>int</w:t>
+      </w:r>
+      <w:proofErr w:type="spellEnd"/>
+      <w:r>
+        <w:rPr>
+          <w:lang w:val="en-US"/>
+        </w:rPr>
+        <w:t xml:space="preserve"> experience;</w:t>
+      </w:r>
+    </w:p>
+    <w:p>
+      <w:pPr>
+        <w:rPr>
+          <w:lang w:val="en-US"/>
+        </w:rPr>
+      </w:pPr>
+      <w:r>
+        <w:rPr>
+          <w:lang w:val="en-US"/>
+        </w:rPr>
+        <w:tab/>
+      </w:r>
+      <w:r>
+        <w:rPr>
+          <w:lang w:val="en-US"/>
+        </w:rPr>
+        <w:tab/>
+      </w:r>
+      <w:proofErr w:type="gramStart"/>
+      <w:r>
+        <w:rPr>
+          <w:lang w:val="en-US"/>
+        </w:rPr>
+        <w:t>public</w:t>
+      </w:r>
+      <w:proofErr w:type="gramEnd"/>
+      <w:r>
+        <w:rPr>
+          <w:lang w:val="en-US"/>
+        </w:rPr>
+        <w:t xml:space="preserve"> </w:t>
+      </w:r>
+      <w:proofErr w:type="spellStart"/>
+      <w:r>
+        <w:rPr>
+          <w:lang w:val="en-US"/>
+        </w:rPr>
+        <w:t>int</w:t>
+      </w:r>
+      <w:proofErr w:type="spellEnd"/>
+      <w:r>
+        <w:rPr>
+          <w:lang w:val="en-US"/>
+        </w:rPr>
+        <w:t xml:space="preserve"> Experience {</w:t>
+      </w:r>
+    </w:p>
+    <w:p>
+      <w:pPr>
+        <w:rPr>
+          <w:lang w:val="en-US"/>
+        </w:rPr>
+      </w:pPr>
+      <w:r>
+        <w:rPr>
+          <w:lang w:val="en-US"/>
+        </w:rPr>
+        <w:tab/>
+      </w:r>
+      <w:r>
+        <w:rPr>
+          <w:lang w:val="en-US"/>
+        </w:rPr>
+        <w:tab/>
+      </w:r>
+      <w:r>
+        <w:rPr>
+          <w:lang w:val="en-US"/>
+        </w:rPr>
+        <w:tab/>
+      </w:r>
+      <w:proofErr w:type="gramStart"/>
+      <w:r>
+        <w:rPr>
+          <w:lang w:val="en-US"/>
+        </w:rPr>
         <w:t>get{</w:t>
       </w:r>
-    </w:p>
-    <w:p>
-      <w:pPr>
-        <w:rPr>
-          <w:lang w:val="en-US"/>
-        </w:rPr>
-      </w:pPr>
-      <w:r>
-        <w:rPr>
-          <w:lang w:val="en-US"/>
-        </w:rPr>
-        <w:tab/>
-      </w:r>
-      <w:r>
-        <w:rPr>
-          <w:lang w:val="en-US"/>
-        </w:rPr>
-        <w:tab/>
-      </w:r>
-      <w:r>
-        <w:rPr>
-          <w:lang w:val="en-US"/>
-        </w:rPr>
-        <w:tab/>
-      </w:r>
-      <w:r>
-        <w:rPr>
-          <w:lang w:val="en-US"/>
-        </w:rPr>
-        <w:tab/>
-        <w:t>return experience</w:t>
+      <w:proofErr w:type="gramEnd"/>
+    </w:p>
+    <w:p>
+      <w:pPr>
+        <w:rPr>
+          <w:lang w:val="en-US"/>
+        </w:rPr>
+      </w:pPr>
+      <w:r>
+        <w:rPr>
+          <w:lang w:val="en-US"/>
+        </w:rPr>
+        <w:tab/>
+      </w:r>
+      <w:r>
+        <w:rPr>
+          <w:lang w:val="en-US"/>
+        </w:rPr>
+        <w:tab/>
+      </w:r>
+      <w:r>
+        <w:rPr>
+          <w:lang w:val="en-US"/>
+        </w:rPr>
+        <w:tab/>
+      </w:r>
+      <w:r>
+        <w:rPr>
+          <w:lang w:val="en-US"/>
+        </w:rPr>
+        <w:tab/>
+      </w:r>
+      <w:proofErr w:type="gramStart"/>
+      <w:r>
+        <w:rPr>
+          <w:lang w:val="en-US"/>
+        </w:rPr>
+        <w:t>return</w:t>
+      </w:r>
+      <w:proofErr w:type="gramEnd"/>
+      <w:r>
+        <w:rPr>
+          <w:lang w:val="en-US"/>
+        </w:rPr>
+        <w:t xml:space="preserve"> experience</w:t>
       </w:r>
     </w:p>
     <w:p>
@@ -177,23 +271,44 @@
       </w:r>
       <w:r>
         <w:tab/>
-        <w:t>set{</w:t>
-      </w:r>
-    </w:p>
-    <w:p>
-      <w:r>
-        <w:tab/>
-      </w:r>
-      <w:r>
-        <w:tab/>
-      </w:r>
-      <w:r>
-        <w:tab/>
-      </w:r>
-      <w:r>
-        <w:tab/>
-        <w:t>experience = value</w:t>
-      </w:r>
+      </w:r>
+      <w:proofErr w:type="gramStart"/>
+      <w:r>
+        <w:t>set</w:t>
+      </w:r>
+      <w:proofErr w:type="gramEnd"/>
+      <w:r>
+        <w:t>{</w:t>
+      </w:r>
+    </w:p>
+    <w:p>
+      <w:r>
+        <w:tab/>
+      </w:r>
+      <w:r>
+        <w:tab/>
+      </w:r>
+      <w:r>
+        <w:tab/>
+      </w:r>
+      <w:r>
+        <w:tab/>
+      </w:r>
+      <w:proofErr w:type="spellStart"/>
+      <w:proofErr w:type="gramStart"/>
+      <w:r>
+        <w:t>experience</w:t>
+      </w:r>
+      <w:proofErr w:type="spellEnd"/>
+      <w:proofErr w:type="gramEnd"/>
+      <w:r>
+        <w:t xml:space="preserve"> = </w:t>
+      </w:r>
+      <w:proofErr w:type="spellStart"/>
+      <w:r>
+        <w:t>value</w:t>
+      </w:r>
+      <w:proofErr w:type="spellEnd"/>
     </w:p>
     <w:p>
       <w:r>
@@ -228,7 +343,15 @@
         <w:ind w:firstLine="708"/>
       </w:pPr>
       <w:r>
-        <w:t xml:space="preserve">Ahora se llama a Experience como si fuera la variable. </w:t>
+        <w:t xml:space="preserve">Ahora se llama a </w:t>
+      </w:r>
+      <w:proofErr w:type="spellStart"/>
+      <w:r>
+        <w:t>Experience</w:t>
+      </w:r>
+      <w:proofErr w:type="spellEnd"/>
+      <w:r>
+        <w:t xml:space="preserve"> como si fuera la variable. </w:t>
       </w:r>
     </w:p>
     <w:p>
@@ -238,12 +361,28 @@
           <w:lang w:val="en-US"/>
         </w:rPr>
       </w:pPr>
-      <w:r>
-        <w:rPr>
-          <w:lang w:val="en-US"/>
-        </w:rPr>
-        <w:t>Int a = Player.Experience</w:t>
-      </w:r>
+      <w:proofErr w:type="spellStart"/>
+      <w:r>
+        <w:rPr>
+          <w:lang w:val="en-US"/>
+        </w:rPr>
+        <w:t>Int</w:t>
+      </w:r>
+      <w:proofErr w:type="spellEnd"/>
+      <w:r>
+        <w:rPr>
+          <w:lang w:val="en-US"/>
+        </w:rPr>
+        <w:t xml:space="preserve"> a = </w:t>
+      </w:r>
+      <w:proofErr w:type="spellStart"/>
+      <w:r>
+        <w:rPr>
+          <w:lang w:val="en-US"/>
+        </w:rPr>
+        <w:t>Player.Experience</w:t>
+      </w:r>
+      <w:proofErr w:type="spellEnd"/>
     </w:p>
     <w:p>
       <w:pPr>
@@ -253,106 +392,261 @@
           <w:lang w:val="en-US"/>
         </w:rPr>
       </w:pPr>
-      <w:r>
-        <w:rPr>
-          <w:lang w:val="en-US"/>
-        </w:rPr>
-        <w:t>Player.Experience = 1</w:t>
+      <w:proofErr w:type="spellStart"/>
+      <w:r>
+        <w:rPr>
+          <w:lang w:val="en-US"/>
+        </w:rPr>
+        <w:t>Player.Experience</w:t>
+      </w:r>
+      <w:proofErr w:type="spellEnd"/>
+      <w:r>
+        <w:rPr>
+          <w:lang w:val="en-US"/>
+        </w:rPr>
+        <w:t xml:space="preserve"> = 1</w:t>
+      </w:r>
+    </w:p>
+    <w:p>
+      <w:pPr>
+        <w:rPr>
+          <w:lang w:val="en-US"/>
+        </w:rPr>
+      </w:pPr>
+    </w:p>
+    <w:p>
+      <w:proofErr w:type="spellStart"/>
+      <w:r>
+        <w:t>Contructores</w:t>
+      </w:r>
+      <w:proofErr w:type="spellEnd"/>
+      <w:r>
+        <w:t>: Siempre llevan el mismo nombre de la clase y se pueden declarar los que se quieran.</w:t>
+      </w:r>
+      <w:r>
+        <w:t xml:space="preserve"> Si se </w:t>
+      </w:r>
+      <w:proofErr w:type="spellStart"/>
+      <w:r>
+        <w:t>teckea</w:t>
+      </w:r>
+      <w:proofErr w:type="spellEnd"/>
+      <w:r>
+        <w:t xml:space="preserve"> </w:t>
+      </w:r>
+      <w:proofErr w:type="spellStart"/>
+      <w:r>
+        <w:t>ctro</w:t>
+      </w:r>
+      <w:proofErr w:type="spellEnd"/>
+      <w:r>
+        <w:t xml:space="preserve"> automáticamente te crea el constructor.</w:t>
+      </w:r>
+    </w:p>
+    <w:p>
+      <w:r>
+        <w:tab/>
+      </w:r>
+      <w:proofErr w:type="spellStart"/>
+      <w:r>
+        <w:t>Ej</w:t>
+      </w:r>
+      <w:proofErr w:type="spellEnd"/>
+      <w:r>
+        <w:t xml:space="preserve">: </w:t>
+      </w:r>
+      <w:proofErr w:type="spellStart"/>
+      <w:r>
+        <w:t>public</w:t>
+      </w:r>
+      <w:proofErr w:type="spellEnd"/>
+      <w:r>
+        <w:t xml:space="preserve"> </w:t>
+      </w:r>
+      <w:proofErr w:type="spellStart"/>
+      <w:proofErr w:type="gramStart"/>
+      <w:r>
+        <w:t>Enemy</w:t>
+      </w:r>
+      <w:proofErr w:type="spellEnd"/>
+      <w:r>
+        <w:t>(</w:t>
+      </w:r>
+      <w:proofErr w:type="spellStart"/>
+      <w:proofErr w:type="gramEnd"/>
+      <w:r>
+        <w:t>int</w:t>
+      </w:r>
+      <w:proofErr w:type="spellEnd"/>
+      <w:r>
+        <w:t xml:space="preserve"> vida, </w:t>
+      </w:r>
+      <w:proofErr w:type="spellStart"/>
+      <w:r>
+        <w:t>int</w:t>
+      </w:r>
+      <w:proofErr w:type="spellEnd"/>
+      <w:r>
+        <w:t xml:space="preserve"> nivel){</w:t>
+      </w:r>
+    </w:p>
+    <w:p>
+      <w:pPr>
+        <w:ind w:firstLine="708"/>
+      </w:pPr>
+      <w:r>
+        <w:tab/>
+      </w:r>
+      <w:proofErr w:type="spellStart"/>
+      <w:r>
+        <w:t>Life</w:t>
+      </w:r>
+      <w:proofErr w:type="spellEnd"/>
+      <w:r>
+        <w:t xml:space="preserve"> = vida;</w:t>
+      </w:r>
+    </w:p>
+    <w:p>
+      <w:pPr>
+        <w:ind w:firstLine="708"/>
+      </w:pPr>
+      <w:r>
+        <w:tab/>
+      </w:r>
+      <w:proofErr w:type="spellStart"/>
+      <w:r>
+        <w:t>Level</w:t>
+      </w:r>
+      <w:proofErr w:type="spellEnd"/>
+      <w:r>
+        <w:t xml:space="preserve"> = nivel;</w:t>
+      </w:r>
+    </w:p>
+    <w:p>
+      <w:pPr>
+        <w:ind w:firstLine="708"/>
+      </w:pPr>
+      <w:r>
+        <w:t>}</w:t>
       </w:r>
     </w:p>
     <w:p/>
     <w:p>
-      <w:r>
-        <w:t>Contructores: Siempre llevan el mismo nombre de la clase y se pueden declarar los que se quieran.</w:t>
-      </w:r>
-      <w:r>
-        <w:t xml:space="preserve"> Si se teckea ctro automáticamente te crea el constructor.</w:t>
-      </w:r>
-    </w:p>
-    <w:p>
-      <w:pPr>
-        <w:rPr>
-          <w:lang w:val="en-US"/>
-        </w:rPr>
-      </w:pPr>
-      <w:r>
-        <w:tab/>
-      </w:r>
-      <w:r>
-        <w:rPr>
-          <w:lang w:val="en-US"/>
-        </w:rPr>
-        <w:t>Ej: public Enemy(int vida, int nivel){</w:t>
-      </w:r>
-    </w:p>
-    <w:p>
-      <w:pPr>
-        <w:ind w:firstLine="708"/>
-        <w:rPr>
-          <w:lang w:val="en-US"/>
-        </w:rPr>
-      </w:pPr>
-      <w:r>
-        <w:rPr>
-          <w:lang w:val="en-US"/>
-        </w:rPr>
-        <w:tab/>
-        <w:t>Life = vida;</w:t>
-      </w:r>
-    </w:p>
-    <w:p>
-      <w:pPr>
-        <w:ind w:firstLine="708"/>
-        <w:rPr>
-          <w:lang w:val="en-US"/>
-        </w:rPr>
-      </w:pPr>
-      <w:r>
-        <w:rPr>
-          <w:lang w:val="en-US"/>
-        </w:rPr>
-        <w:tab/>
-        <w:t>Level = nivel;</w:t>
-      </w:r>
-    </w:p>
-    <w:p>
-      <w:pPr>
-        <w:ind w:firstLine="708"/>
-      </w:pPr>
-      <w:r>
-        <w:t>}</w:t>
-      </w:r>
-    </w:p>
-    <w:p/>
-    <w:p>
-      <w:r>
-        <w:t>Generics: Sirve para pasar un tipo genérico a una función o clase. Por ejemplo se le puede pasar o un RigidBody o un Collider, se usa el Generic para poder pasarle los dos.</w:t>
-      </w:r>
-    </w:p>
-    <w:p>
-      <w:pPr>
-        <w:rPr>
-          <w:lang w:val="en-US"/>
-        </w:rPr>
-      </w:pPr>
-      <w:r>
-        <w:tab/>
-      </w:r>
-      <w:r>
-        <w:rPr>
-          <w:lang w:val="en-US"/>
-        </w:rPr>
-        <w:t>Definicion: public T name&lt;T&gt;(T param){}</w:t>
-      </w:r>
-    </w:p>
-    <w:p/>
+      <w:proofErr w:type="spellStart"/>
+      <w:r>
+        <w:t>Generics</w:t>
+      </w:r>
+      <w:proofErr w:type="spellEnd"/>
+      <w:r>
+        <w:t xml:space="preserve">: Sirve para pasar un tipo genérico a una función o clase. Por ejemplo se le puede pasar o un </w:t>
+      </w:r>
+      <w:proofErr w:type="spellStart"/>
+      <w:r>
+        <w:t>RigidBody</w:t>
+      </w:r>
+      <w:proofErr w:type="spellEnd"/>
+      <w:r>
+        <w:t xml:space="preserve"> o un </w:t>
+      </w:r>
+      <w:proofErr w:type="spellStart"/>
+      <w:r>
+        <w:t>Collider</w:t>
+      </w:r>
+      <w:proofErr w:type="spellEnd"/>
+      <w:r>
+        <w:t xml:space="preserve">, se usa el </w:t>
+      </w:r>
+      <w:proofErr w:type="spellStart"/>
+      <w:r>
+        <w:t>Generic</w:t>
+      </w:r>
+      <w:proofErr w:type="spellEnd"/>
+      <w:r>
+        <w:t xml:space="preserve"> para poder pasarle los dos.</w:t>
+      </w:r>
+    </w:p>
+    <w:p>
+      <w:pPr>
+        <w:rPr>
+          <w:lang w:val="en-US"/>
+        </w:rPr>
+      </w:pPr>
+      <w:r>
+        <w:tab/>
+      </w:r>
+      <w:proofErr w:type="spellStart"/>
+      <w:r>
+        <w:rPr>
+          <w:lang w:val="en-US"/>
+        </w:rPr>
+        <w:t>Definicion</w:t>
+      </w:r>
+      <w:proofErr w:type="spellEnd"/>
+      <w:r>
+        <w:rPr>
+          <w:lang w:val="en-US"/>
+        </w:rPr>
+        <w:t>: public T name&lt;T</w:t>
+      </w:r>
+      <w:proofErr w:type="gramStart"/>
+      <w:r>
+        <w:rPr>
+          <w:lang w:val="en-US"/>
+        </w:rPr>
+        <w:t>&gt;(</w:t>
+      </w:r>
+      <w:proofErr w:type="gramEnd"/>
+      <w:r>
+        <w:rPr>
+          <w:lang w:val="en-US"/>
+        </w:rPr>
+        <w:t xml:space="preserve">T </w:t>
+      </w:r>
+      <w:proofErr w:type="spellStart"/>
+      <w:r>
+        <w:rPr>
+          <w:lang w:val="en-US"/>
+        </w:rPr>
+        <w:t>param</w:t>
+      </w:r>
+      <w:proofErr w:type="spellEnd"/>
+      <w:r>
+        <w:rPr>
+          <w:lang w:val="en-US"/>
+        </w:rPr>
+        <w:t>){}</w:t>
+      </w:r>
+    </w:p>
+    <w:p>
+      <w:pPr>
+        <w:rPr>
+          <w:lang w:val="en-US"/>
+        </w:rPr>
+      </w:pPr>
+    </w:p>
     <w:p>
       <w:r>
         <w:lastRenderedPageBreak/>
         <w:t xml:space="preserve">Además se le puede poner filtrar los valores que puede recoger añadiendo </w:t>
       </w:r>
       <w:r>
-        <w:t>una constraint a la definición. Si se quiere añadir mas de una se separan por comas.</w:t>
+        <w:t xml:space="preserve">una </w:t>
+      </w:r>
+      <w:proofErr w:type="spellStart"/>
+      <w:r>
+        <w:t>constraint</w:t>
+      </w:r>
+      <w:proofErr w:type="spellEnd"/>
+      <w:r>
+        <w:t xml:space="preserve"> a la definición. Si se quiere añadir </w:t>
+      </w:r>
+      <w:proofErr w:type="spellStart"/>
+      <w:r>
+        <w:t>mas</w:t>
+      </w:r>
+      <w:proofErr w:type="spellEnd"/>
+      <w:r>
+        <w:t xml:space="preserve"> de una se separan por comas.</w:t>
       </w:r>
     </w:p>
     <w:p>
@@ -362,23 +656,61 @@
           <w:lang w:val="en-US"/>
         </w:rPr>
       </w:pPr>
+      <w:proofErr w:type="spellStart"/>
       <w:r>
         <w:rPr>
           <w:lang w:val="en-US"/>
         </w:rPr>
         <w:t>Definicion</w:t>
       </w:r>
-      <w:r>
-        <w:rPr>
-          <w:lang w:val="en-US"/>
-        </w:rPr>
-        <w:t xml:space="preserve"> de referencia</w:t>
-      </w:r>
-      <w:r>
-        <w:rPr>
-          <w:lang w:val="en-US"/>
-        </w:rPr>
-        <w:t>: public T name&lt;T&gt;(T param)</w:t>
+      <w:proofErr w:type="spellEnd"/>
+      <w:r>
+        <w:rPr>
+          <w:lang w:val="en-US"/>
+        </w:rPr>
+        <w:t xml:space="preserve"> de </w:t>
+      </w:r>
+      <w:proofErr w:type="spellStart"/>
+      <w:r>
+        <w:rPr>
+          <w:lang w:val="en-US"/>
+        </w:rPr>
+        <w:t>referencia</w:t>
+      </w:r>
+      <w:proofErr w:type="spellEnd"/>
+      <w:r>
+        <w:rPr>
+          <w:lang w:val="en-US"/>
+        </w:rPr>
+        <w:t>: public T name&lt;T</w:t>
+      </w:r>
+      <w:proofErr w:type="gramStart"/>
+      <w:r>
+        <w:rPr>
+          <w:lang w:val="en-US"/>
+        </w:rPr>
+        <w:t>&gt;(</w:t>
+      </w:r>
+      <w:proofErr w:type="gramEnd"/>
+      <w:r>
+        <w:rPr>
+          <w:lang w:val="en-US"/>
+        </w:rPr>
+        <w:t xml:space="preserve">T </w:t>
+      </w:r>
+      <w:proofErr w:type="spellStart"/>
+      <w:r>
+        <w:rPr>
+          <w:lang w:val="en-US"/>
+        </w:rPr>
+        <w:t>param</w:t>
+      </w:r>
+      <w:proofErr w:type="spellEnd"/>
+      <w:r>
+        <w:rPr>
+          <w:lang w:val="en-US"/>
+        </w:rPr>
+        <w:t>)</w:t>
       </w:r>
       <w:r>
         <w:rPr>
@@ -400,29 +732,53 @@
           <w:lang w:val="en-US"/>
         </w:rPr>
       </w:pPr>
+      <w:proofErr w:type="spellStart"/>
       <w:r>
         <w:rPr>
           <w:lang w:val="en-US"/>
         </w:rPr>
         <w:t>Definicion</w:t>
       </w:r>
-      <w:r>
-        <w:rPr>
-          <w:lang w:val="en-US"/>
-        </w:rPr>
-        <w:t xml:space="preserve"> de </w:t>
-      </w:r>
-      <w:r>
-        <w:rPr>
-          <w:lang w:val="en-US"/>
-        </w:rPr>
-        <w:t>valor</w:t>
-      </w:r>
-      <w:r>
-        <w:rPr>
-          <w:lang w:val="en-US"/>
-        </w:rPr>
-        <w:t>: public T name&lt;T&gt;(T param)</w:t>
+      <w:proofErr w:type="spellEnd"/>
+      <w:r>
+        <w:rPr>
+          <w:lang w:val="en-US"/>
+        </w:rPr>
+        <w:t xml:space="preserve"> de valor</w:t>
+      </w:r>
+      <w:r>
+        <w:rPr>
+          <w:lang w:val="en-US"/>
+        </w:rPr>
+        <w:t>: public T name&lt;T</w:t>
+      </w:r>
+      <w:proofErr w:type="gramStart"/>
+      <w:r>
+        <w:rPr>
+          <w:lang w:val="en-US"/>
+        </w:rPr>
+        <w:t>&gt;(</w:t>
+      </w:r>
+      <w:proofErr w:type="gramEnd"/>
+      <w:r>
+        <w:rPr>
+          <w:lang w:val="en-US"/>
+        </w:rPr>
+        <w:t xml:space="preserve">T </w:t>
+      </w:r>
+      <w:proofErr w:type="spellStart"/>
+      <w:r>
+        <w:rPr>
+          <w:lang w:val="en-US"/>
+        </w:rPr>
+        <w:t>param</w:t>
+      </w:r>
+      <w:proofErr w:type="spellEnd"/>
+      <w:r>
+        <w:rPr>
+          <w:lang w:val="en-US"/>
+        </w:rPr>
+        <w:t>)</w:t>
       </w:r>
       <w:r>
         <w:rPr>
@@ -430,12 +786,14 @@
         </w:rPr>
         <w:t xml:space="preserve"> where T : </w:t>
       </w:r>
+      <w:proofErr w:type="spellStart"/>
       <w:r>
         <w:rPr>
           <w:lang w:val="en-US"/>
         </w:rPr>
         <w:t>struct</w:t>
       </w:r>
+      <w:proofErr w:type="spellEnd"/>
       <w:r>
         <w:rPr>
           <w:lang w:val="en-US"/>
@@ -450,35 +808,67 @@
           <w:lang w:val="en-US"/>
         </w:rPr>
       </w:pPr>
+      <w:proofErr w:type="spellStart"/>
       <w:r>
         <w:rPr>
           <w:lang w:val="en-US"/>
         </w:rPr>
         <w:t>Definicion</w:t>
       </w:r>
-      <w:r>
-        <w:rPr>
-          <w:lang w:val="en-US"/>
-        </w:rPr>
-        <w:t xml:space="preserve"> constructor sin parametros</w:t>
-      </w:r>
-      <w:r>
-        <w:rPr>
-          <w:lang w:val="en-US"/>
-        </w:rPr>
-        <w:t>: public T name&lt;T&gt;(T param)</w:t>
-      </w:r>
-      <w:r>
-        <w:rPr>
-          <w:lang w:val="en-US"/>
-        </w:rPr>
-        <w:t xml:space="preserve"> where T : </w:t>
-      </w:r>
-      <w:r>
-        <w:rPr>
-          <w:lang w:val="en-US"/>
-        </w:rPr>
-        <w:t>new()</w:t>
+      <w:proofErr w:type="spellEnd"/>
+      <w:r>
+        <w:rPr>
+          <w:lang w:val="en-US"/>
+        </w:rPr>
+        <w:t xml:space="preserve"> constructor sin </w:t>
+      </w:r>
+      <w:proofErr w:type="spellStart"/>
+      <w:r>
+        <w:rPr>
+          <w:lang w:val="en-US"/>
+        </w:rPr>
+        <w:t>parametros</w:t>
+      </w:r>
+      <w:proofErr w:type="spellEnd"/>
+      <w:r>
+        <w:rPr>
+          <w:lang w:val="en-US"/>
+        </w:rPr>
+        <w:t>: public T name&lt;T</w:t>
+      </w:r>
+      <w:proofErr w:type="gramStart"/>
+      <w:r>
+        <w:rPr>
+          <w:lang w:val="en-US"/>
+        </w:rPr>
+        <w:t>&gt;(</w:t>
+      </w:r>
+      <w:proofErr w:type="gramEnd"/>
+      <w:r>
+        <w:rPr>
+          <w:lang w:val="en-US"/>
+        </w:rPr>
+        <w:t xml:space="preserve">T </w:t>
+      </w:r>
+      <w:proofErr w:type="spellStart"/>
+      <w:r>
+        <w:rPr>
+          <w:lang w:val="en-US"/>
+        </w:rPr>
+        <w:t>param</w:t>
+      </w:r>
+      <w:proofErr w:type="spellEnd"/>
+      <w:r>
+        <w:rPr>
+          <w:lang w:val="en-US"/>
+        </w:rPr>
+        <w:t>)</w:t>
+      </w:r>
+      <w:r>
+        <w:rPr>
+          <w:lang w:val="en-US"/>
+        </w:rPr>
+        <w:t xml:space="preserve"> where T : new()</w:t>
       </w:r>
       <w:r>
         <w:rPr>
@@ -491,21 +881,65 @@
       <w:pPr>
         <w:ind w:left="708"/>
       </w:pPr>
-      <w:r>
-        <w:t xml:space="preserve">Definicion de </w:t>
-      </w:r>
-      <w:r>
-        <w:t>clase</w:t>
+      <w:proofErr w:type="spellStart"/>
+      <w:r>
+        <w:t>Definicion</w:t>
+      </w:r>
+      <w:proofErr w:type="spellEnd"/>
+      <w:r>
+        <w:t xml:space="preserve"> de clase</w:t>
       </w:r>
       <w:r>
         <w:t xml:space="preserve"> o derivada de clase</w:t>
       </w:r>
       <w:r>
-        <w:t xml:space="preserve">: public T name&lt;T&gt;(T param) where T : </w:t>
-      </w:r>
+        <w:t xml:space="preserve">: </w:t>
+      </w:r>
+      <w:proofErr w:type="spellStart"/>
+      <w:r>
+        <w:t>public</w:t>
+      </w:r>
+      <w:proofErr w:type="spellEnd"/>
+      <w:r>
+        <w:t xml:space="preserve"> T </w:t>
+      </w:r>
+      <w:proofErr w:type="spellStart"/>
+      <w:r>
+        <w:t>name</w:t>
+      </w:r>
+      <w:proofErr w:type="spellEnd"/>
+      <w:r>
+        <w:t>&lt;T</w:t>
+      </w:r>
+      <w:proofErr w:type="gramStart"/>
+      <w:r>
+        <w:t>&gt;(</w:t>
+      </w:r>
+      <w:proofErr w:type="gramEnd"/>
+      <w:r>
+        <w:t xml:space="preserve">T </w:t>
+      </w:r>
+      <w:proofErr w:type="spellStart"/>
+      <w:r>
+        <w:t>param</w:t>
+      </w:r>
+      <w:proofErr w:type="spellEnd"/>
+      <w:r>
+        <w:t xml:space="preserve">) </w:t>
+      </w:r>
+      <w:proofErr w:type="spellStart"/>
+      <w:r>
+        <w:t>where</w:t>
+      </w:r>
+      <w:proofErr w:type="spellEnd"/>
+      <w:r>
+        <w:t xml:space="preserve"> T : </w:t>
+      </w:r>
+      <w:proofErr w:type="spellStart"/>
       <w:r>
         <w:t>nameClass</w:t>
       </w:r>
+      <w:proofErr w:type="spellEnd"/>
       <w:r>
         <w:t>{}</w:t>
       </w:r>
@@ -524,45 +958,87 @@
       <w:r>
         <w:tab/>
       </w:r>
-      <w:r>
-        <w:rPr>
-          <w:lang w:val="en-US"/>
-        </w:rPr>
-        <w:t>Definicion: public class name&lt;T&gt;{}</w:t>
-      </w:r>
-    </w:p>
-    <w:p>
-      <w:pPr>
-        <w:rPr>
-          <w:lang w:val="en-US"/>
-        </w:rPr>
-      </w:pPr>
-      <w:r>
-        <w:rPr>
-          <w:lang w:val="en-US"/>
-        </w:rPr>
-        <w:tab/>
-        <w:t>Ejemplos:</w:t>
-      </w:r>
-    </w:p>
-    <w:p>
-      <w:pPr>
-        <w:rPr>
-          <w:lang w:val="en-US"/>
-        </w:rPr>
-      </w:pPr>
-      <w:r>
-        <w:rPr>
-          <w:lang w:val="en-US"/>
-        </w:rPr>
-        <w:tab/>
-      </w:r>
-      <w:r>
-        <w:rPr>
-          <w:lang w:val="en-US"/>
-        </w:rPr>
-        <w:tab/>
-        <w:t>public T Add&lt;T&gt;(T param1, T param2){</w:t>
+      <w:proofErr w:type="spellStart"/>
+      <w:r>
+        <w:rPr>
+          <w:lang w:val="en-US"/>
+        </w:rPr>
+        <w:t>Definicion</w:t>
+      </w:r>
+      <w:proofErr w:type="spellEnd"/>
+      <w:r>
+        <w:rPr>
+          <w:lang w:val="en-US"/>
+        </w:rPr>
+        <w:t>: public class name&lt;T</w:t>
+      </w:r>
+      <w:proofErr w:type="gramStart"/>
+      <w:r>
+        <w:rPr>
+          <w:lang w:val="en-US"/>
+        </w:rPr>
+        <w:t>&gt;{}</w:t>
+      </w:r>
+      <w:proofErr w:type="gramEnd"/>
+    </w:p>
+    <w:p>
+      <w:pPr>
+        <w:rPr>
+          <w:lang w:val="en-US"/>
+        </w:rPr>
+      </w:pPr>
+      <w:r>
+        <w:rPr>
+          <w:lang w:val="en-US"/>
+        </w:rPr>
+        <w:tab/>
+      </w:r>
+      <w:proofErr w:type="spellStart"/>
+      <w:r>
+        <w:rPr>
+          <w:lang w:val="en-US"/>
+        </w:rPr>
+        <w:t>Ejemplos</w:t>
+      </w:r>
+      <w:proofErr w:type="spellEnd"/>
+      <w:r>
+        <w:rPr>
+          <w:lang w:val="en-US"/>
+        </w:rPr>
+        <w:t>:</w:t>
+      </w:r>
+    </w:p>
+    <w:p>
+      <w:pPr>
+        <w:rPr>
+          <w:lang w:val="en-US"/>
+        </w:rPr>
+      </w:pPr>
+      <w:r>
+        <w:rPr>
+          <w:lang w:val="en-US"/>
+        </w:rPr>
+        <w:tab/>
+      </w:r>
+      <w:r>
+        <w:rPr>
+          <w:lang w:val="en-US"/>
+        </w:rPr>
+        <w:tab/>
+      </w:r>
+      <w:proofErr w:type="gramStart"/>
+      <w:r>
+        <w:rPr>
+          <w:lang w:val="en-US"/>
+        </w:rPr>
+        <w:t>public</w:t>
+      </w:r>
+      <w:proofErr w:type="gramEnd"/>
+      <w:r>
+        <w:rPr>
+          <w:lang w:val="en-US"/>
+        </w:rPr>
+        <w:t xml:space="preserve"> T Add&lt;T&gt;(T param1, T param2){</w:t>
       </w:r>
     </w:p>
     <w:p>
@@ -577,7 +1053,20 @@
           <w:lang w:val="en-US"/>
         </w:rPr>
         <w:tab/>
-        <w:t>return param1+param2</w:t>
+      </w:r>
+      <w:proofErr w:type="gramStart"/>
+      <w:r>
+        <w:rPr>
+          <w:lang w:val="en-US"/>
+        </w:rPr>
+        <w:t>return</w:t>
+      </w:r>
+      <w:proofErr w:type="gramEnd"/>
+      <w:r>
+        <w:rPr>
+          <w:lang w:val="en-US"/>
+        </w:rPr>
+        <w:t xml:space="preserve"> param1+param2</w:t>
       </w:r>
     </w:p>
     <w:p>
@@ -601,11 +1090,61 @@
           <w:lang w:val="en-US"/>
         </w:rPr>
       </w:pPr>
-      <w:r>
-        <w:rPr>
-          <w:lang w:val="en-US"/>
-        </w:rPr>
-        <w:t>string suma = add&lt;string&gt;(“Hola”, “Mundo”)</w:t>
+      <w:proofErr w:type="gramStart"/>
+      <w:r>
+        <w:rPr>
+          <w:lang w:val="en-US"/>
+        </w:rPr>
+        <w:t>string</w:t>
+      </w:r>
+      <w:proofErr w:type="gramEnd"/>
+      <w:r>
+        <w:rPr>
+          <w:lang w:val="en-US"/>
+        </w:rPr>
+        <w:t xml:space="preserve"> </w:t>
+      </w:r>
+      <w:proofErr w:type="spellStart"/>
+      <w:r>
+        <w:rPr>
+          <w:lang w:val="en-US"/>
+        </w:rPr>
+        <w:t>suma</w:t>
+      </w:r>
+      <w:proofErr w:type="spellEnd"/>
+      <w:r>
+        <w:rPr>
+          <w:lang w:val="en-US"/>
+        </w:rPr>
+        <w:t xml:space="preserve"> = add&lt;string&gt;(“</w:t>
+      </w:r>
+      <w:proofErr w:type="spellStart"/>
+      <w:r>
+        <w:rPr>
+          <w:lang w:val="en-US"/>
+        </w:rPr>
+        <w:t>Hola</w:t>
+      </w:r>
+      <w:proofErr w:type="spellEnd"/>
+      <w:r>
+        <w:rPr>
+          <w:lang w:val="en-US"/>
+        </w:rPr>
+        <w:t>”, “</w:t>
+      </w:r>
+      <w:proofErr w:type="spellStart"/>
+      <w:r>
+        <w:rPr>
+          <w:lang w:val="en-US"/>
+        </w:rPr>
+        <w:t>Mundo</w:t>
+      </w:r>
+      <w:proofErr w:type="spellEnd"/>
+      <w:r>
+        <w:rPr>
+          <w:lang w:val="en-US"/>
+        </w:rPr>
+        <w:t>”)</w:t>
       </w:r>
     </w:p>
     <w:p>
@@ -615,41 +1154,49 @@
           <w:lang w:val="en-US"/>
         </w:rPr>
       </w:pPr>
-      <w:r>
-        <w:rPr>
-          <w:lang w:val="en-US"/>
-        </w:rPr>
-        <w:t>int suma = add&lt;int</w:t>
-      </w:r>
-      <w:r>
-        <w:rPr>
-          <w:lang w:val="en-US"/>
-        </w:rPr>
-        <w:t>&gt;(</w:t>
-      </w:r>
-      <w:r>
-        <w:rPr>
-          <w:lang w:val="en-US"/>
-        </w:rPr>
-        <w:t>1</w:t>
-      </w:r>
-      <w:r>
-        <w:rPr>
-          <w:lang w:val="en-US"/>
-        </w:rPr>
-        <w:t xml:space="preserve">, </w:t>
-      </w:r>
-      <w:r>
-        <w:rPr>
-          <w:lang w:val="en-US"/>
-        </w:rPr>
-        <w:t>1</w:t>
-      </w:r>
-      <w:r>
-        <w:rPr>
-          <w:lang w:val="en-US"/>
-        </w:rPr>
-        <w:t>)</w:t>
+      <w:proofErr w:type="spellStart"/>
+      <w:proofErr w:type="gramStart"/>
+      <w:r>
+        <w:rPr>
+          <w:lang w:val="en-US"/>
+        </w:rPr>
+        <w:t>int</w:t>
+      </w:r>
+      <w:proofErr w:type="spellEnd"/>
+      <w:proofErr w:type="gramEnd"/>
+      <w:r>
+        <w:rPr>
+          <w:lang w:val="en-US"/>
+        </w:rPr>
+        <w:t xml:space="preserve"> </w:t>
+      </w:r>
+      <w:proofErr w:type="spellStart"/>
+      <w:r>
+        <w:rPr>
+          <w:lang w:val="en-US"/>
+        </w:rPr>
+        <w:t>suma</w:t>
+      </w:r>
+      <w:proofErr w:type="spellEnd"/>
+      <w:r>
+        <w:rPr>
+          <w:lang w:val="en-US"/>
+        </w:rPr>
+        <w:t xml:space="preserve"> = add&lt;</w:t>
+      </w:r>
+      <w:proofErr w:type="spellStart"/>
+      <w:r>
+        <w:rPr>
+          <w:lang w:val="en-US"/>
+        </w:rPr>
+        <w:t>int</w:t>
+      </w:r>
+      <w:proofErr w:type="spellEnd"/>
+      <w:r>
+        <w:rPr>
+          <w:lang w:val="en-US"/>
+        </w:rPr>
+        <w:t>&gt;(1, 1)</w:t>
       </w:r>
     </w:p>
     <w:p>
@@ -667,11 +1214,19 @@
           <w:lang w:val="en-US"/>
         </w:rPr>
       </w:pPr>
-      <w:r>
-        <w:rPr>
-          <w:lang w:val="en-US"/>
-        </w:rPr>
-        <w:t>public class Item&lt;T&gt;{</w:t>
+      <w:proofErr w:type="gramStart"/>
+      <w:r>
+        <w:rPr>
+          <w:lang w:val="en-US"/>
+        </w:rPr>
+        <w:t>public</w:t>
+      </w:r>
+      <w:proofErr w:type="gramEnd"/>
+      <w:r>
+        <w:rPr>
+          <w:lang w:val="en-US"/>
+        </w:rPr>
+        <w:t xml:space="preserve"> class Item&lt;T&gt;{</w:t>
       </w:r>
     </w:p>
     <w:p>
@@ -701,7 +1256,48 @@
           <w:lang w:val="en-US"/>
         </w:rPr>
         <w:tab/>
-        <w:t>public void UpdateItem(T newItem){</w:t>
+      </w:r>
+      <w:proofErr w:type="gramStart"/>
+      <w:r>
+        <w:rPr>
+          <w:lang w:val="en-US"/>
+        </w:rPr>
+        <w:t>public</w:t>
+      </w:r>
+      <w:proofErr w:type="gramEnd"/>
+      <w:r>
+        <w:rPr>
+          <w:lang w:val="en-US"/>
+        </w:rPr>
+        <w:t xml:space="preserve"> void </w:t>
+      </w:r>
+      <w:proofErr w:type="spellStart"/>
+      <w:r>
+        <w:rPr>
+          <w:lang w:val="en-US"/>
+        </w:rPr>
+        <w:t>UpdateItem</w:t>
+      </w:r>
+      <w:proofErr w:type="spellEnd"/>
+      <w:r>
+        <w:rPr>
+          <w:lang w:val="en-US"/>
+        </w:rPr>
+        <w:t xml:space="preserve">(T </w:t>
+      </w:r>
+      <w:proofErr w:type="spellStart"/>
+      <w:r>
+        <w:rPr>
+          <w:lang w:val="en-US"/>
+        </w:rPr>
+        <w:t>newItem</w:t>
+      </w:r>
+      <w:proofErr w:type="spellEnd"/>
+      <w:r>
+        <w:rPr>
+          <w:lang w:val="en-US"/>
+        </w:rPr>
+        <w:t>){</w:t>
       </w:r>
     </w:p>
     <w:p>
@@ -722,7 +1318,34 @@
           <w:lang w:val="en-US"/>
         </w:rPr>
         <w:tab/>
-        <w:t>item = newitem;</w:t>
+      </w:r>
+      <w:proofErr w:type="gramStart"/>
+      <w:r>
+        <w:rPr>
+          <w:lang w:val="en-US"/>
+        </w:rPr>
+        <w:t>item</w:t>
+      </w:r>
+      <w:proofErr w:type="gramEnd"/>
+      <w:r>
+        <w:rPr>
+          <w:lang w:val="en-US"/>
+        </w:rPr>
+        <w:t xml:space="preserve"> = </w:t>
+      </w:r>
+      <w:proofErr w:type="spellStart"/>
+      <w:r>
+        <w:rPr>
+          <w:lang w:val="en-US"/>
+        </w:rPr>
+        <w:t>newitem</w:t>
+      </w:r>
+      <w:proofErr w:type="spellEnd"/>
+      <w:r>
+        <w:rPr>
+          <w:lang w:val="en-US"/>
+        </w:rPr>
+        <w:t>;</w:t>
       </w:r>
     </w:p>
     <w:p>
@@ -764,33 +1387,108 @@
         <w:rPr>
           <w:lang w:val="en-US"/>
         </w:rPr>
-        <w:t>Item&lt;int&gt; myItem =  new Item&lt;int&gt;();</w:t>
+        <w:t>Item&lt;</w:t>
+      </w:r>
+      <w:proofErr w:type="spellStart"/>
+      <w:r>
+        <w:rPr>
+          <w:lang w:val="en-US"/>
+        </w:rPr>
+        <w:t>int</w:t>
+      </w:r>
+      <w:proofErr w:type="spellEnd"/>
+      <w:r>
+        <w:rPr>
+          <w:lang w:val="en-US"/>
+        </w:rPr>
+        <w:t xml:space="preserve">&gt; </w:t>
+      </w:r>
+      <w:proofErr w:type="spellStart"/>
+      <w:r>
+        <w:rPr>
+          <w:lang w:val="en-US"/>
+        </w:rPr>
+        <w:t>myItem</w:t>
+      </w:r>
+      <w:proofErr w:type="spellEnd"/>
+      <w:r>
+        <w:rPr>
+          <w:lang w:val="en-US"/>
+        </w:rPr>
+        <w:t xml:space="preserve"> </w:t>
+      </w:r>
+      <w:proofErr w:type="gramStart"/>
+      <w:r>
+        <w:rPr>
+          <w:lang w:val="en-US"/>
+        </w:rPr>
+        <w:t>=  new</w:t>
+      </w:r>
+      <w:proofErr w:type="gramEnd"/>
+      <w:r>
+        <w:rPr>
+          <w:lang w:val="en-US"/>
+        </w:rPr>
+        <w:t xml:space="preserve"> Item&lt;</w:t>
+      </w:r>
+      <w:proofErr w:type="spellStart"/>
+      <w:r>
+        <w:rPr>
+          <w:lang w:val="en-US"/>
+        </w:rPr>
+        <w:t>int</w:t>
+      </w:r>
+      <w:proofErr w:type="spellEnd"/>
+      <w:r>
+        <w:rPr>
+          <w:lang w:val="en-US"/>
+        </w:rPr>
+        <w:t>&gt;();</w:t>
       </w:r>
     </w:p>
     <w:p>
       <w:pPr>
         <w:ind w:left="708" w:firstLine="708"/>
-        <w:rPr>
-          <w:lang w:val="en-US"/>
-        </w:rPr>
-      </w:pPr>
-      <w:r>
-        <w:rPr>
-          <w:lang w:val="en-US"/>
-        </w:rPr>
-        <w:t>myItem.UpdateItem&lt;int&lt;(5)</w:t>
-      </w:r>
-    </w:p>
-    <w:p>
-      <w:pPr>
-        <w:rPr>
-          <w:lang w:val="en-US"/>
-        </w:rPr>
-      </w:pPr>
-    </w:p>
-    <w:p>
-      <w:r>
-        <w:t xml:space="preserve">Overloading: Sirve para poder usar el mismo nombre en diferentes metodos en una clase. </w:t>
+      </w:pPr>
+      <w:proofErr w:type="spellStart"/>
+      <w:r>
+        <w:t>myItem.UpdateItem</w:t>
+      </w:r>
+      <w:proofErr w:type="spellEnd"/>
+      <w:r>
+        <w:t>&lt;</w:t>
+      </w:r>
+      <w:proofErr w:type="spellStart"/>
+      <w:r>
+        <w:t>int</w:t>
+      </w:r>
+      <w:proofErr w:type="spellEnd"/>
+      <w:proofErr w:type="gramStart"/>
+      <w:r>
+        <w:t>&lt;(</w:t>
+      </w:r>
+      <w:proofErr w:type="gramEnd"/>
+      <w:r>
+        <w:t>5)</w:t>
+      </w:r>
+    </w:p>
+    <w:p/>
+    <w:p>
+      <w:proofErr w:type="spellStart"/>
+      <w:r>
+        <w:t>Overloading</w:t>
+      </w:r>
+      <w:proofErr w:type="spellEnd"/>
+      <w:r>
+        <w:t xml:space="preserve">: Sirve para poder usar el mismo nombre en diferentes </w:t>
+      </w:r>
+      <w:proofErr w:type="spellStart"/>
+      <w:r>
+        <w:t>metodos</w:t>
+      </w:r>
+      <w:proofErr w:type="spellEnd"/>
+      <w:r>
+        <w:t xml:space="preserve"> en una clase. </w:t>
       </w:r>
       <w:r>
         <w:t>La única condición que debe de cumplir es que se deben de llamar igual y que los parámetros que se le pasen han de ser distintos.</w:t>
@@ -805,43 +1503,102 @@
       <w:r>
         <w:tab/>
       </w:r>
-      <w:r>
-        <w:rPr>
-          <w:lang w:val="en-US"/>
-        </w:rPr>
-        <w:t xml:space="preserve">Ej: public </w:t>
-      </w:r>
-      <w:r>
-        <w:rPr>
-          <w:lang w:val="en-US"/>
-        </w:rPr>
-        <w:t xml:space="preserve">int </w:t>
-      </w:r>
-      <w:r>
-        <w:rPr>
-          <w:lang w:val="en-US"/>
-        </w:rPr>
-        <w:t>Add(int para1, int param2){</w:t>
-      </w:r>
-    </w:p>
-    <w:p>
-      <w:pPr>
-        <w:rPr>
-          <w:lang w:val="en-US"/>
-        </w:rPr>
-      </w:pPr>
-      <w:r>
-        <w:rPr>
-          <w:lang w:val="en-US"/>
-        </w:rPr>
-        <w:tab/>
-      </w:r>
-      <w:r>
-        <w:rPr>
-          <w:lang w:val="en-US"/>
-        </w:rPr>
-        <w:tab/>
-        <w:t>return param1 + param2</w:t>
+      <w:proofErr w:type="spellStart"/>
+      <w:r>
+        <w:rPr>
+          <w:lang w:val="en-US"/>
+        </w:rPr>
+        <w:t>Ej</w:t>
+      </w:r>
+      <w:proofErr w:type="spellEnd"/>
+      <w:r>
+        <w:rPr>
+          <w:lang w:val="en-US"/>
+        </w:rPr>
+        <w:t xml:space="preserve">: public </w:t>
+      </w:r>
+      <w:proofErr w:type="spellStart"/>
+      <w:r>
+        <w:rPr>
+          <w:lang w:val="en-US"/>
+        </w:rPr>
+        <w:t>int</w:t>
+      </w:r>
+      <w:proofErr w:type="spellEnd"/>
+      <w:r>
+        <w:rPr>
+          <w:lang w:val="en-US"/>
+        </w:rPr>
+        <w:t xml:space="preserve"> </w:t>
+      </w:r>
+      <w:proofErr w:type="gramStart"/>
+      <w:r>
+        <w:rPr>
+          <w:lang w:val="en-US"/>
+        </w:rPr>
+        <w:t>Add(</w:t>
+      </w:r>
+      <w:proofErr w:type="spellStart"/>
+      <w:proofErr w:type="gramEnd"/>
+      <w:r>
+        <w:rPr>
+          <w:lang w:val="en-US"/>
+        </w:rPr>
+        <w:t>int</w:t>
+      </w:r>
+      <w:proofErr w:type="spellEnd"/>
+      <w:r>
+        <w:rPr>
+          <w:lang w:val="en-US"/>
+        </w:rPr>
+        <w:t xml:space="preserve"> para1, </w:t>
+      </w:r>
+      <w:proofErr w:type="spellStart"/>
+      <w:r>
+        <w:rPr>
+          <w:lang w:val="en-US"/>
+        </w:rPr>
+        <w:t>int</w:t>
+      </w:r>
+      <w:proofErr w:type="spellEnd"/>
+      <w:r>
+        <w:rPr>
+          <w:lang w:val="en-US"/>
+        </w:rPr>
+        <w:t xml:space="preserve"> param2){</w:t>
+      </w:r>
+    </w:p>
+    <w:p>
+      <w:pPr>
+        <w:rPr>
+          <w:lang w:val="en-US"/>
+        </w:rPr>
+      </w:pPr>
+      <w:r>
+        <w:rPr>
+          <w:lang w:val="en-US"/>
+        </w:rPr>
+        <w:tab/>
+      </w:r>
+      <w:r>
+        <w:rPr>
+          <w:lang w:val="en-US"/>
+        </w:rPr>
+        <w:tab/>
+      </w:r>
+      <w:proofErr w:type="gramStart"/>
+      <w:r>
+        <w:rPr>
+          <w:lang w:val="en-US"/>
+        </w:rPr>
+        <w:t>return</w:t>
+      </w:r>
+      <w:proofErr w:type="gramEnd"/>
+      <w:r>
+        <w:rPr>
+          <w:lang w:val="en-US"/>
+        </w:rPr>
+        <w:t xml:space="preserve"> param1 + param2</w:t>
       </w:r>
     </w:p>
     <w:p>
@@ -878,7 +1635,21 @@
           <w:lang w:val="en-US"/>
         </w:rPr>
         <w:lastRenderedPageBreak/>
-        <w:t>Public string Add(string para1, string</w:t>
+        <w:t xml:space="preserve">Public string </w:t>
+      </w:r>
+      <w:proofErr w:type="gramStart"/>
+      <w:r>
+        <w:rPr>
+          <w:lang w:val="en-US"/>
+        </w:rPr>
+        <w:t>Add(</w:t>
+      </w:r>
+      <w:proofErr w:type="gramEnd"/>
+      <w:r>
+        <w:rPr>
+          <w:lang w:val="en-US"/>
+        </w:rPr>
+        <w:t>string para1, string</w:t>
       </w:r>
       <w:r>
         <w:rPr>
@@ -888,45 +1659,40 @@
       </w:r>
     </w:p>
     <w:p>
-      <w:pPr>
-        <w:rPr>
-          <w:lang w:val="en-US"/>
-        </w:rPr>
-      </w:pPr>
-      <w:r>
-        <w:rPr>
-          <w:lang w:val="en-US"/>
-        </w:rPr>
-        <w:tab/>
-      </w:r>
-      <w:r>
-        <w:rPr>
-          <w:lang w:val="en-US"/>
-        </w:rPr>
-        <w:tab/>
-        <w:t>return param1 + param2</w:t>
+      <w:r>
+        <w:rPr>
+          <w:lang w:val="en-US"/>
+        </w:rPr>
+        <w:tab/>
+      </w:r>
+      <w:r>
+        <w:rPr>
+          <w:lang w:val="en-US"/>
+        </w:rPr>
+        <w:tab/>
+      </w:r>
+      <w:proofErr w:type="spellStart"/>
+      <w:proofErr w:type="gramStart"/>
+      <w:r>
+        <w:t>return</w:t>
+      </w:r>
+      <w:proofErr w:type="spellEnd"/>
+      <w:proofErr w:type="gramEnd"/>
+      <w:r>
+        <w:t xml:space="preserve"> param1 + param2</w:t>
       </w:r>
     </w:p>
     <w:p>
       <w:pPr>
         <w:ind w:firstLine="708"/>
-        <w:rPr>
-          <w:lang w:val="en-US"/>
-        </w:rPr>
-      </w:pPr>
-      <w:r>
-        <w:rPr>
-          <w:lang w:val="en-US"/>
-        </w:rPr>
+      </w:pPr>
+      <w:r>
         <w:t>}</w:t>
       </w:r>
     </w:p>
     <w:p>
       <w:pPr>
         <w:ind w:firstLine="708"/>
-        <w:rPr>
-          <w:lang w:val="en-US"/>
-        </w:rPr>
       </w:pPr>
     </w:p>
     <w:p>
@@ -958,30 +1724,76 @@
       <w:r>
         <w:tab/>
       </w:r>
-      <w:r>
-        <w:rPr>
-          <w:lang w:val="en-US"/>
-        </w:rPr>
-        <w:t>Declaracion: public class name: parentname{}</w:t>
-      </w:r>
-    </w:p>
-    <w:p>
-      <w:pPr>
-        <w:rPr>
-          <w:lang w:val="en-US"/>
-        </w:rPr>
-      </w:pPr>
-      <w:r>
-        <w:rPr>
-          <w:lang w:val="en-US"/>
-        </w:rPr>
-        <w:tab/>
-      </w:r>
-      <w:r>
-        <w:rPr>
-          <w:lang w:val="en-US"/>
-        </w:rPr>
-        <w:t>Ej: public class Bat : Enemy{}</w:t>
+      <w:proofErr w:type="spellStart"/>
+      <w:r>
+        <w:rPr>
+          <w:lang w:val="en-US"/>
+        </w:rPr>
+        <w:t>Declaracion</w:t>
+      </w:r>
+      <w:proofErr w:type="spellEnd"/>
+      <w:r>
+        <w:rPr>
+          <w:lang w:val="en-US"/>
+        </w:rPr>
+        <w:t xml:space="preserve">: public class name: </w:t>
+      </w:r>
+      <w:proofErr w:type="spellStart"/>
+      <w:proofErr w:type="gramStart"/>
+      <w:r>
+        <w:rPr>
+          <w:lang w:val="en-US"/>
+        </w:rPr>
+        <w:t>parentname</w:t>
+      </w:r>
+      <w:proofErr w:type="spellEnd"/>
+      <w:r>
+        <w:rPr>
+          <w:lang w:val="en-US"/>
+        </w:rPr>
+        <w:t>{}</w:t>
+      </w:r>
+      <w:proofErr w:type="gramEnd"/>
+    </w:p>
+    <w:p>
+      <w:pPr>
+        <w:rPr>
+          <w:lang w:val="en-US"/>
+        </w:rPr>
+      </w:pPr>
+      <w:r>
+        <w:rPr>
+          <w:lang w:val="en-US"/>
+        </w:rPr>
+        <w:tab/>
+      </w:r>
+      <w:proofErr w:type="spellStart"/>
+      <w:r>
+        <w:rPr>
+          <w:lang w:val="en-US"/>
+        </w:rPr>
+        <w:t>Ej</w:t>
+      </w:r>
+      <w:proofErr w:type="spellEnd"/>
+      <w:r>
+        <w:rPr>
+          <w:lang w:val="en-US"/>
+        </w:rPr>
+        <w:t xml:space="preserve">: public class </w:t>
+      </w:r>
+      <w:proofErr w:type="gramStart"/>
+      <w:r>
+        <w:rPr>
+          <w:lang w:val="en-US"/>
+        </w:rPr>
+        <w:t>Bat :</w:t>
+      </w:r>
+      <w:proofErr w:type="gramEnd"/>
+      <w:r>
+        <w:rPr>
+          <w:lang w:val="en-US"/>
+        </w:rPr>
+        <w:t xml:space="preserve"> Enemy{}</w:t>
       </w:r>
     </w:p>
     <w:p>
@@ -996,81 +1808,294 @@
         <w:t>Polimorfismo:</w:t>
       </w:r>
       <w:r>
-        <w:t xml:space="preserve"> Es una caracteristica de la herencia que permite a una clase tener mas de un tipo. </w:t>
+        <w:t xml:space="preserve"> Es una </w:t>
+      </w:r>
+      <w:proofErr w:type="spellStart"/>
+      <w:r>
+        <w:t>caracteristica</w:t>
+      </w:r>
+      <w:proofErr w:type="spellEnd"/>
+      <w:r>
+        <w:t xml:space="preserve"> de la herencia que permite a una clase tener </w:t>
+      </w:r>
+      <w:proofErr w:type="spellStart"/>
+      <w:r>
+        <w:t>mas</w:t>
+      </w:r>
+      <w:proofErr w:type="spellEnd"/>
+      <w:r>
+        <w:t xml:space="preserve"> de un tipo. </w:t>
       </w:r>
       <w:r>
         <w:t>Todas las clases hijos pueden ser clases padre. Cuando se necesita la clase padre, se puede usar la clase hija en su lugar.</w:t>
       </w:r>
       <w:r>
-        <w:t xml:space="preserve"> Ademas, un método en la clase padre, que se ha sobrescrito en  la clase hijo, se pude usar desde la clase padre con el polimorfismo.</w:t>
-      </w:r>
-    </w:p>
-    <w:p>
-      <w:pPr>
-        <w:rPr>
-          <w:lang w:val="en-US"/>
-        </w:rPr>
-      </w:pPr>
-      <w:r>
-        <w:tab/>
-      </w:r>
-      <w:r>
-        <w:rPr>
-          <w:lang w:val="en-US"/>
-        </w:rPr>
-        <w:t>Ej: Enemy myEnemy =  new Bat()</w:t>
-      </w:r>
-    </w:p>
-    <w:p>
-      <w:pPr>
-        <w:rPr>
-          <w:lang w:val="en-US"/>
-        </w:rPr>
-      </w:pPr>
-    </w:p>
-    <w:p>
-      <w:r>
-        <w:t>Member Hiding: En la herencia, los miembros de la clase padre estan automaticamente disponibles en la clase hijo.</w:t>
-      </w:r>
-      <w:r>
-        <w:t xml:space="preserve"> El member hiding es redeclarar los miembros de la clase padre en la clase hija. Se debe poner new delante del miembro</w:t>
-      </w:r>
-      <w:r>
-        <w:t>. Es lo contrario al Overriding.</w:t>
-      </w:r>
-    </w:p>
-    <w:p>
-      <w:r>
-        <w:tab/>
-        <w:t>Ej: public class Enemy{</w:t>
-      </w:r>
-    </w:p>
-    <w:p>
-      <w:r>
-        <w:tab/>
-      </w:r>
-      <w:r>
-        <w:tab/>
-        <w:t>Int health = 100;</w:t>
-      </w:r>
-    </w:p>
-    <w:p>
-      <w:pPr>
-        <w:rPr>
-          <w:lang w:val="en-US"/>
-        </w:rPr>
-      </w:pPr>
-      <w:r>
-        <w:tab/>
-      </w:r>
-      <w:r>
-        <w:tab/>
-      </w:r>
-      <w:r>
-        <w:rPr>
-          <w:lang w:val="en-US"/>
-        </w:rPr>
-        <w:t>void SaySomething(string param1){Debug.Log(param1);}</w:t>
+        <w:t xml:space="preserve"> </w:t>
+      </w:r>
+      <w:proofErr w:type="spellStart"/>
+      <w:r>
+        <w:t>Ademas</w:t>
+      </w:r>
+      <w:proofErr w:type="spellEnd"/>
+      <w:r>
+        <w:t>, un método en la clase padre, que se ha sobrescrito en  la clase hijo, se pude usar desde la clase padre con el polimorfismo.</w:t>
+      </w:r>
+    </w:p>
+    <w:p>
+      <w:pPr>
+        <w:rPr>
+          <w:lang w:val="en-US"/>
+        </w:rPr>
+      </w:pPr>
+      <w:r>
+        <w:tab/>
+      </w:r>
+      <w:proofErr w:type="spellStart"/>
+      <w:r>
+        <w:rPr>
+          <w:lang w:val="en-US"/>
+        </w:rPr>
+        <w:t>Ej</w:t>
+      </w:r>
+      <w:proofErr w:type="spellEnd"/>
+      <w:r>
+        <w:rPr>
+          <w:lang w:val="en-US"/>
+        </w:rPr>
+        <w:t xml:space="preserve">: Enemy </w:t>
+      </w:r>
+      <w:proofErr w:type="spellStart"/>
+      <w:r>
+        <w:rPr>
+          <w:lang w:val="en-US"/>
+        </w:rPr>
+        <w:t>myEnemy</w:t>
+      </w:r>
+      <w:proofErr w:type="spellEnd"/>
+      <w:r>
+        <w:rPr>
+          <w:lang w:val="en-US"/>
+        </w:rPr>
+        <w:t xml:space="preserve"> </w:t>
+      </w:r>
+      <w:proofErr w:type="gramStart"/>
+      <w:r>
+        <w:rPr>
+          <w:lang w:val="en-US"/>
+        </w:rPr>
+        <w:t>=  new</w:t>
+      </w:r>
+      <w:proofErr w:type="gramEnd"/>
+      <w:r>
+        <w:rPr>
+          <w:lang w:val="en-US"/>
+        </w:rPr>
+        <w:t xml:space="preserve"> Bat()</w:t>
+      </w:r>
+    </w:p>
+    <w:p>
+      <w:pPr>
+        <w:rPr>
+          <w:lang w:val="en-US"/>
+        </w:rPr>
+      </w:pPr>
+    </w:p>
+    <w:p>
+      <w:proofErr w:type="spellStart"/>
+      <w:r>
+        <w:t>Member</w:t>
+      </w:r>
+      <w:proofErr w:type="spellEnd"/>
+      <w:r>
+        <w:t xml:space="preserve"> </w:t>
+      </w:r>
+      <w:proofErr w:type="spellStart"/>
+      <w:r>
+        <w:t>Hiding</w:t>
+      </w:r>
+      <w:proofErr w:type="spellEnd"/>
+      <w:r>
+        <w:t xml:space="preserve">: En la herencia, los miembros de la clase padre </w:t>
+      </w:r>
+      <w:proofErr w:type="spellStart"/>
+      <w:r>
+        <w:t>estan</w:t>
+      </w:r>
+      <w:proofErr w:type="spellEnd"/>
+      <w:r>
+        <w:t xml:space="preserve"> </w:t>
+      </w:r>
+      <w:proofErr w:type="spellStart"/>
+      <w:r>
+        <w:t>automaticamente</w:t>
+      </w:r>
+      <w:proofErr w:type="spellEnd"/>
+      <w:r>
+        <w:t xml:space="preserve"> disponibles en la clase hijo.</w:t>
+      </w:r>
+      <w:r>
+        <w:t xml:space="preserve"> El </w:t>
+      </w:r>
+      <w:proofErr w:type="spellStart"/>
+      <w:r>
+        <w:t>member</w:t>
+      </w:r>
+      <w:proofErr w:type="spellEnd"/>
+      <w:r>
+        <w:t xml:space="preserve"> </w:t>
+      </w:r>
+      <w:proofErr w:type="spellStart"/>
+      <w:r>
+        <w:t>hiding</w:t>
+      </w:r>
+      <w:proofErr w:type="spellEnd"/>
+      <w:r>
+        <w:t xml:space="preserve"> es </w:t>
+      </w:r>
+      <w:proofErr w:type="spellStart"/>
+      <w:r>
+        <w:t>redeclarar</w:t>
+      </w:r>
+      <w:proofErr w:type="spellEnd"/>
+      <w:r>
+        <w:t xml:space="preserve"> los miembros de la clase padre en la clase hija. Se debe poner new delante del miembro</w:t>
+      </w:r>
+      <w:r>
+        <w:t xml:space="preserve">. Es lo contrario al </w:t>
+      </w:r>
+      <w:proofErr w:type="spellStart"/>
+      <w:r>
+        <w:t>Overriding</w:t>
+      </w:r>
+      <w:proofErr w:type="spellEnd"/>
+      <w:r>
+        <w:t>.</w:t>
+      </w:r>
+    </w:p>
+    <w:p>
+      <w:pPr>
+        <w:rPr>
+          <w:lang w:val="en-US"/>
+        </w:rPr>
+      </w:pPr>
+      <w:r>
+        <w:tab/>
+      </w:r>
+      <w:proofErr w:type="spellStart"/>
+      <w:r>
+        <w:rPr>
+          <w:lang w:val="en-US"/>
+        </w:rPr>
+        <w:t>Ej</w:t>
+      </w:r>
+      <w:proofErr w:type="spellEnd"/>
+      <w:r>
+        <w:rPr>
+          <w:lang w:val="en-US"/>
+        </w:rPr>
+        <w:t xml:space="preserve">: public class </w:t>
+      </w:r>
+      <w:proofErr w:type="gramStart"/>
+      <w:r>
+        <w:rPr>
+          <w:lang w:val="en-US"/>
+        </w:rPr>
+        <w:t>Enemy{</w:t>
+      </w:r>
+      <w:proofErr w:type="gramEnd"/>
+    </w:p>
+    <w:p>
+      <w:pPr>
+        <w:rPr>
+          <w:lang w:val="en-US"/>
+        </w:rPr>
+      </w:pPr>
+      <w:r>
+        <w:rPr>
+          <w:lang w:val="en-US"/>
+        </w:rPr>
+        <w:tab/>
+      </w:r>
+      <w:r>
+        <w:rPr>
+          <w:lang w:val="en-US"/>
+        </w:rPr>
+        <w:tab/>
+      </w:r>
+      <w:proofErr w:type="spellStart"/>
+      <w:r>
+        <w:rPr>
+          <w:lang w:val="en-US"/>
+        </w:rPr>
+        <w:t>Int</w:t>
+      </w:r>
+      <w:proofErr w:type="spellEnd"/>
+      <w:r>
+        <w:rPr>
+          <w:lang w:val="en-US"/>
+        </w:rPr>
+        <w:t xml:space="preserve"> health = 100;</w:t>
+      </w:r>
+    </w:p>
+    <w:p>
+      <w:pPr>
+        <w:rPr>
+          <w:lang w:val="en-US"/>
+        </w:rPr>
+      </w:pPr>
+      <w:r>
+        <w:rPr>
+          <w:lang w:val="en-US"/>
+        </w:rPr>
+        <w:tab/>
+      </w:r>
+      <w:r>
+        <w:rPr>
+          <w:lang w:val="en-US"/>
+        </w:rPr>
+        <w:tab/>
+      </w:r>
+      <w:proofErr w:type="gramStart"/>
+      <w:r>
+        <w:rPr>
+          <w:lang w:val="en-US"/>
+        </w:rPr>
+        <w:t>void</w:t>
+      </w:r>
+      <w:proofErr w:type="gramEnd"/>
+      <w:r>
+        <w:rPr>
+          <w:lang w:val="en-US"/>
+        </w:rPr>
+        <w:t xml:space="preserve"> </w:t>
+      </w:r>
+      <w:proofErr w:type="spellStart"/>
+      <w:r>
+        <w:rPr>
+          <w:lang w:val="en-US"/>
+        </w:rPr>
+        <w:t>SaySomething</w:t>
+      </w:r>
+      <w:proofErr w:type="spellEnd"/>
+      <w:r>
+        <w:rPr>
+          <w:lang w:val="en-US"/>
+        </w:rPr>
+        <w:t>(string param1){</w:t>
+      </w:r>
+      <w:proofErr w:type="spellStart"/>
+      <w:r>
+        <w:rPr>
+          <w:lang w:val="en-US"/>
+        </w:rPr>
+        <w:t>Debug.Log</w:t>
+      </w:r>
+      <w:proofErr w:type="spellEnd"/>
+      <w:r>
+        <w:rPr>
+          <w:lang w:val="en-US"/>
+        </w:rPr>
+        <w:t>(param1);}</w:t>
       </w:r>
     </w:p>
     <w:p>
@@ -1098,79 +2123,204 @@
           <w:lang w:val="en-US"/>
         </w:rPr>
         <w:tab/>
-        <w:t>public class Bat : Enemy{</w:t>
-      </w:r>
-    </w:p>
-    <w:p>
-      <w:pPr>
-        <w:rPr>
-          <w:lang w:val="en-US"/>
-        </w:rPr>
-      </w:pPr>
-      <w:r>
-        <w:rPr>
-          <w:lang w:val="en-US"/>
-        </w:rPr>
-        <w:tab/>
-      </w:r>
-      <w:r>
-        <w:rPr>
-          <w:lang w:val="en-US"/>
-        </w:rPr>
-        <w:tab/>
-        <w:t>new int Health = 500;</w:t>
-      </w:r>
-    </w:p>
-    <w:p>
-      <w:pPr>
-        <w:rPr>
-          <w:lang w:val="en-US"/>
-        </w:rPr>
-      </w:pPr>
-      <w:r>
-        <w:rPr>
-          <w:lang w:val="en-US"/>
-        </w:rPr>
-        <w:tab/>
-      </w:r>
-      <w:r>
-        <w:rPr>
-          <w:lang w:val="en-US"/>
-        </w:rPr>
-        <w:tab/>
-        <w:t>new void SaySomething(string param1){Debug.Log(“Hola, “ + param1};}</w:t>
-      </w:r>
-    </w:p>
-    <w:p>
-      <w:pPr>
-        <w:rPr>
-          <w:lang w:val="en-US"/>
-        </w:rPr>
-      </w:pPr>
-      <w:r>
-        <w:rPr>
-          <w:lang w:val="en-US"/>
-        </w:rPr>
-        <w:tab/>
+      </w:r>
+      <w:proofErr w:type="gramStart"/>
+      <w:r>
+        <w:rPr>
+          <w:lang w:val="en-US"/>
+        </w:rPr>
+        <w:t>public</w:t>
+      </w:r>
+      <w:proofErr w:type="gramEnd"/>
+      <w:r>
+        <w:rPr>
+          <w:lang w:val="en-US"/>
+        </w:rPr>
+        <w:t xml:space="preserve"> class Bat : Enemy{</w:t>
+      </w:r>
+    </w:p>
+    <w:p>
+      <w:pPr>
+        <w:rPr>
+          <w:lang w:val="en-US"/>
+        </w:rPr>
+      </w:pPr>
+      <w:r>
+        <w:rPr>
+          <w:lang w:val="en-US"/>
+        </w:rPr>
+        <w:tab/>
+      </w:r>
+      <w:r>
+        <w:rPr>
+          <w:lang w:val="en-US"/>
+        </w:rPr>
+        <w:tab/>
+      </w:r>
+      <w:proofErr w:type="gramStart"/>
+      <w:r>
+        <w:rPr>
+          <w:lang w:val="en-US"/>
+        </w:rPr>
+        <w:t>new</w:t>
+      </w:r>
+      <w:proofErr w:type="gramEnd"/>
+      <w:r>
+        <w:rPr>
+          <w:lang w:val="en-US"/>
+        </w:rPr>
+        <w:t xml:space="preserve"> </w:t>
+      </w:r>
+      <w:proofErr w:type="spellStart"/>
+      <w:r>
+        <w:rPr>
+          <w:lang w:val="en-US"/>
+        </w:rPr>
+        <w:t>int</w:t>
+      </w:r>
+      <w:proofErr w:type="spellEnd"/>
+      <w:r>
+        <w:rPr>
+          <w:lang w:val="en-US"/>
+        </w:rPr>
+        <w:t xml:space="preserve"> Health = 500;</w:t>
+      </w:r>
+    </w:p>
+    <w:p>
+      <w:pPr>
+        <w:rPr>
+          <w:lang w:val="en-US"/>
+        </w:rPr>
+      </w:pPr>
+      <w:r>
+        <w:rPr>
+          <w:lang w:val="en-US"/>
+        </w:rPr>
+        <w:tab/>
+      </w:r>
+      <w:r>
+        <w:rPr>
+          <w:lang w:val="en-US"/>
+        </w:rPr>
+        <w:tab/>
+      </w:r>
+      <w:proofErr w:type="gramStart"/>
+      <w:r>
+        <w:rPr>
+          <w:lang w:val="en-US"/>
+        </w:rPr>
+        <w:t>new</w:t>
+      </w:r>
+      <w:proofErr w:type="gramEnd"/>
+      <w:r>
+        <w:rPr>
+          <w:lang w:val="en-US"/>
+        </w:rPr>
+        <w:t xml:space="preserve"> void </w:t>
+      </w:r>
+      <w:proofErr w:type="spellStart"/>
+      <w:r>
+        <w:rPr>
+          <w:lang w:val="en-US"/>
+        </w:rPr>
+        <w:t>SaySomething</w:t>
+      </w:r>
+      <w:proofErr w:type="spellEnd"/>
+      <w:r>
+        <w:rPr>
+          <w:lang w:val="en-US"/>
+        </w:rPr>
+        <w:t>(string param1){</w:t>
+      </w:r>
+      <w:proofErr w:type="spellStart"/>
+      <w:r>
+        <w:rPr>
+          <w:lang w:val="en-US"/>
+        </w:rPr>
+        <w:t>Debug.Log</w:t>
+      </w:r>
+      <w:proofErr w:type="spellEnd"/>
+      <w:r>
+        <w:rPr>
+          <w:lang w:val="en-US"/>
+        </w:rPr>
+        <w:t>(“</w:t>
+      </w:r>
+      <w:proofErr w:type="spellStart"/>
+      <w:r>
+        <w:rPr>
+          <w:lang w:val="en-US"/>
+        </w:rPr>
+        <w:t>Hola</w:t>
+      </w:r>
+      <w:proofErr w:type="spellEnd"/>
+      <w:r>
+        <w:rPr>
+          <w:lang w:val="en-US"/>
+        </w:rPr>
+        <w:t>, “ + param1};}</w:t>
+      </w:r>
+    </w:p>
+    <w:p>
+      <w:r>
+        <w:rPr>
+          <w:lang w:val="en-US"/>
+        </w:rPr>
+        <w:tab/>
+      </w:r>
+      <w:r>
         <w:t>}</w:t>
       </w:r>
     </w:p>
-    <w:p>
-      <w:pPr>
-        <w:rPr>
-          <w:lang w:val="en-US"/>
-        </w:rPr>
-      </w:pPr>
-    </w:p>
-    <w:p>
-      <w:r>
-        <w:t>Overriding:</w:t>
-      </w:r>
-      <w:r>
-        <w:t xml:space="preserve"> Es cambiar un metedo de la clase padre en la clase hijo.</w:t>
-      </w:r>
-      <w:r>
-        <w:t xml:space="preserve"> Ademas se puede hacer que haga la funcionalidad del método padre mas lo añadido en el override.</w:t>
+    <w:p/>
+    <w:p>
+      <w:proofErr w:type="spellStart"/>
+      <w:r>
+        <w:t>Overriding</w:t>
+      </w:r>
+      <w:proofErr w:type="spellEnd"/>
+      <w:r>
+        <w:t>:</w:t>
+      </w:r>
+      <w:r>
+        <w:t xml:space="preserve"> Es cambiar un </w:t>
+      </w:r>
+      <w:proofErr w:type="spellStart"/>
+      <w:r>
+        <w:t>metedo</w:t>
+      </w:r>
+      <w:proofErr w:type="spellEnd"/>
+      <w:r>
+        <w:t xml:space="preserve"> de la clase padre en la clase hijo.</w:t>
+      </w:r>
+      <w:r>
+        <w:t xml:space="preserve"> </w:t>
+      </w:r>
+      <w:proofErr w:type="spellStart"/>
+      <w:r>
+        <w:t>Ademas</w:t>
+      </w:r>
+      <w:proofErr w:type="spellEnd"/>
+      <w:r>
+        <w:t xml:space="preserve"> se puede hacer que haga la funcionalidad del método padre </w:t>
+      </w:r>
+      <w:proofErr w:type="spellStart"/>
+      <w:proofErr w:type="gramStart"/>
+      <w:r>
+        <w:t>mas</w:t>
+      </w:r>
+      <w:proofErr w:type="spellEnd"/>
+      <w:proofErr w:type="gramEnd"/>
+      <w:r>
+        <w:t xml:space="preserve"> lo añadido en el </w:t>
+      </w:r>
+      <w:proofErr w:type="spellStart"/>
+      <w:r>
+        <w:t>override</w:t>
+      </w:r>
+      <w:proofErr w:type="spellEnd"/>
+      <w:r>
+        <w:t>.</w:t>
       </w:r>
       <w:r>
         <w:t xml:space="preserve"> Con el polimorfismo, si se llama al método, se ejecutara el del hijo.</w:t>
@@ -1179,76 +2329,171 @@
     <w:p>
       <w:r>
         <w:tab/>
-        <w:t>Definicion:</w:t>
-      </w:r>
-    </w:p>
-    <w:p>
-      <w:r>
-        <w:tab/>
-      </w:r>
-      <w:r>
-        <w:tab/>
-        <w:t>Clase Padre: public virtual void Speak(){}</w:t>
-      </w:r>
-    </w:p>
-    <w:p>
-      <w:pPr>
-        <w:rPr>
-          <w:lang w:val="en-US"/>
-        </w:rPr>
-      </w:pPr>
-      <w:r>
-        <w:tab/>
-      </w:r>
-      <w:r>
-        <w:tab/>
-      </w:r>
-      <w:r>
-        <w:rPr>
-          <w:lang w:val="en-US"/>
-        </w:rPr>
-        <w:t>Clase Hija: public override void Speak(){}</w:t>
-      </w:r>
-    </w:p>
-    <w:p>
-      <w:pPr>
-        <w:rPr>
-          <w:lang w:val="en-US"/>
-        </w:rPr>
-      </w:pPr>
-      <w:r>
-        <w:rPr>
-          <w:lang w:val="en-US"/>
-        </w:rPr>
+      </w:r>
+      <w:proofErr w:type="spellStart"/>
+      <w:r>
+        <w:t>Definicion</w:t>
+      </w:r>
+      <w:proofErr w:type="spellEnd"/>
+      <w:r>
+        <w:t>:</w:t>
+      </w:r>
+    </w:p>
+    <w:p>
+      <w:r>
+        <w:tab/>
+      </w:r>
+      <w:r>
+        <w:tab/>
+        <w:t xml:space="preserve">Clase Padre: </w:t>
+      </w:r>
+      <w:proofErr w:type="spellStart"/>
+      <w:r>
+        <w:t>public</w:t>
+      </w:r>
+      <w:proofErr w:type="spellEnd"/>
+      <w:r>
+        <w:t xml:space="preserve"> virtual </w:t>
+      </w:r>
+      <w:proofErr w:type="spellStart"/>
+      <w:r>
+        <w:t>void</w:t>
+      </w:r>
+      <w:proofErr w:type="spellEnd"/>
+      <w:r>
+        <w:t xml:space="preserve"> </w:t>
+      </w:r>
+      <w:proofErr w:type="spellStart"/>
+      <w:proofErr w:type="gramStart"/>
+      <w:r>
+        <w:t>Speak</w:t>
+      </w:r>
+      <w:proofErr w:type="spellEnd"/>
+      <w:r>
+        <w:t>(</w:t>
+      </w:r>
+      <w:proofErr w:type="gramEnd"/>
+      <w:r>
+        <w:t>){}</w:t>
+      </w:r>
+    </w:p>
+    <w:p>
+      <w:r>
+        <w:tab/>
+      </w:r>
+      <w:r>
+        <w:tab/>
+      </w:r>
+      <w:r>
+        <w:t xml:space="preserve">Clase Hija: </w:t>
+      </w:r>
+      <w:proofErr w:type="spellStart"/>
+      <w:r>
+        <w:t>public</w:t>
+      </w:r>
+      <w:proofErr w:type="spellEnd"/>
+      <w:r>
+        <w:t xml:space="preserve"> </w:t>
+      </w:r>
+      <w:proofErr w:type="spellStart"/>
+      <w:r>
+        <w:t>override</w:t>
+      </w:r>
+      <w:proofErr w:type="spellEnd"/>
+      <w:r>
+        <w:t xml:space="preserve"> </w:t>
+      </w:r>
+      <w:proofErr w:type="spellStart"/>
+      <w:r>
+        <w:t>void</w:t>
+      </w:r>
+      <w:proofErr w:type="spellEnd"/>
+      <w:r>
+        <w:t xml:space="preserve"> </w:t>
+      </w:r>
+      <w:proofErr w:type="spellStart"/>
+      <w:proofErr w:type="gramStart"/>
+      <w:r>
+        <w:t>Speak</w:t>
+      </w:r>
+      <w:proofErr w:type="spellEnd"/>
+      <w:r>
+        <w:t>(</w:t>
+      </w:r>
+      <w:proofErr w:type="gramEnd"/>
+      <w:r>
+        <w:t>){}</w:t>
+      </w:r>
+    </w:p>
+    <w:p>
+      <w:r>
         <w:lastRenderedPageBreak/>
         <w:tab/>
       </w:r>
     </w:p>
     <w:p>
       <w:r>
-        <w:t>Usar metodo padre + funcionalidad:</w:t>
-      </w:r>
-    </w:p>
-    <w:p>
-      <w:pPr>
-        <w:rPr>
-          <w:lang w:val="en-US"/>
-        </w:rPr>
-      </w:pPr>
-      <w:r>
-        <w:tab/>
-      </w:r>
-      <w:r>
-        <w:rPr>
-          <w:lang w:val="en-US"/>
-        </w:rPr>
-        <w:t>Clase Hija</w:t>
-      </w:r>
-      <w:r>
-        <w:rPr>
-          <w:lang w:val="en-US"/>
-        </w:rPr>
-        <w:t>: public override void Speak(){</w:t>
+        <w:t xml:space="preserve">Usar </w:t>
+      </w:r>
+      <w:proofErr w:type="spellStart"/>
+      <w:r>
+        <w:t>metodo</w:t>
+      </w:r>
+      <w:proofErr w:type="spellEnd"/>
+      <w:r>
+        <w:t xml:space="preserve"> padre + funcionalidad:</w:t>
+      </w:r>
+    </w:p>
+    <w:p>
+      <w:pPr>
+        <w:rPr>
+          <w:lang w:val="en-US"/>
+        </w:rPr>
+      </w:pPr>
+      <w:r>
+        <w:tab/>
+      </w:r>
+      <w:proofErr w:type="spellStart"/>
+      <w:r>
+        <w:rPr>
+          <w:lang w:val="en-US"/>
+        </w:rPr>
+        <w:t>Clase</w:t>
+      </w:r>
+      <w:proofErr w:type="spellEnd"/>
+      <w:r>
+        <w:rPr>
+          <w:lang w:val="en-US"/>
+        </w:rPr>
+        <w:t xml:space="preserve"> </w:t>
+      </w:r>
+      <w:proofErr w:type="spellStart"/>
+      <w:r>
+        <w:rPr>
+          <w:lang w:val="en-US"/>
+        </w:rPr>
+        <w:t>Hija</w:t>
+      </w:r>
+      <w:proofErr w:type="spellEnd"/>
+      <w:r>
+        <w:rPr>
+          <w:lang w:val="en-US"/>
+        </w:rPr>
+        <w:t xml:space="preserve">: public override void </w:t>
+      </w:r>
+      <w:proofErr w:type="gramStart"/>
+      <w:r>
+        <w:rPr>
+          <w:lang w:val="en-US"/>
+        </w:rPr>
+        <w:t>Speak(</w:t>
+      </w:r>
+      <w:proofErr w:type="gramEnd"/>
+      <w:r>
+        <w:rPr>
+          <w:lang w:val="en-US"/>
+        </w:rPr>
+        <w:t>){</w:t>
       </w:r>
     </w:p>
     <w:p>
@@ -1261,8 +2506,18 @@
         </w:rPr>
         <w:tab/>
       </w:r>
-      <w:r>
-        <w:t>Base.Speak();</w:t>
+      <w:proofErr w:type="spellStart"/>
+      <w:proofErr w:type="gramStart"/>
+      <w:r>
+        <w:t>Base.Speak</w:t>
+      </w:r>
+      <w:proofErr w:type="spellEnd"/>
+      <w:r>
+        <w:t>(</w:t>
+      </w:r>
+      <w:proofErr w:type="gramEnd"/>
+      <w:r>
+        <w:t>);</w:t>
       </w:r>
     </w:p>
     <w:p>
@@ -1289,32 +2544,78 @@
     <w:p>
       <w:r>
         <w:tab/>
-        <w:t>Declaracion:</w:t>
-      </w:r>
-    </w:p>
-    <w:p>
-      <w:r>
-        <w:tab/>
-      </w:r>
-      <w:r>
-        <w:tab/>
-        <w:t>public interface IKillable{</w:t>
+      </w:r>
+      <w:proofErr w:type="spellStart"/>
+      <w:r>
+        <w:t>Declaracion</w:t>
+      </w:r>
+      <w:proofErr w:type="spellEnd"/>
+      <w:r>
+        <w:t>:</w:t>
+      </w:r>
+    </w:p>
+    <w:p>
+      <w:r>
+        <w:tab/>
+      </w:r>
+      <w:r>
+        <w:tab/>
+      </w:r>
+      <w:proofErr w:type="spellStart"/>
+      <w:proofErr w:type="gramStart"/>
+      <w:r>
+        <w:t>public</w:t>
+      </w:r>
+      <w:proofErr w:type="spellEnd"/>
+      <w:proofErr w:type="gramEnd"/>
+      <w:r>
+        <w:t xml:space="preserve"> interface </w:t>
+      </w:r>
+      <w:proofErr w:type="spellStart"/>
+      <w:r>
+        <w:t>IKillable</w:t>
+      </w:r>
+      <w:proofErr w:type="spellEnd"/>
+      <w:r>
+        <w:t>{</w:t>
       </w:r>
     </w:p>
     <w:p>
       <w:pPr>
         <w:ind w:left="708" w:firstLine="708"/>
-      </w:pPr>
-      <w:r>
-        <w:tab/>
-        <w:t>void Kill();</w:t>
+        <w:rPr>
+          <w:lang w:val="en-US"/>
+        </w:rPr>
+      </w:pPr>
+      <w:r>
+        <w:tab/>
+      </w:r>
+      <w:proofErr w:type="gramStart"/>
+      <w:r>
+        <w:rPr>
+          <w:lang w:val="en-US"/>
+        </w:rPr>
+        <w:t>void</w:t>
+      </w:r>
+      <w:proofErr w:type="gramEnd"/>
+      <w:r>
+        <w:rPr>
+          <w:lang w:val="en-US"/>
+        </w:rPr>
+        <w:t xml:space="preserve"> Kill();</w:t>
       </w:r>
     </w:p>
     <w:p>
       <w:pPr>
         <w:ind w:left="708" w:firstLine="708"/>
-      </w:pPr>
-      <w:r>
+        <w:rPr>
+          <w:lang w:val="en-US"/>
+        </w:rPr>
+      </w:pPr>
+      <w:r>
+        <w:rPr>
+          <w:lang w:val="en-US"/>
+        </w:rPr>
         <w:t>}</w:t>
       </w:r>
     </w:p>
@@ -1325,6 +2626,9 @@
         </w:rPr>
       </w:pPr>
       <w:r>
+        <w:rPr>
+          <w:lang w:val="en-US"/>
+        </w:rPr>
         <w:tab/>
       </w:r>
       <w:r>
@@ -1341,17 +2645,39 @@
           <w:lang w:val="en-US"/>
         </w:rPr>
       </w:pPr>
-      <w:r>
-        <w:rPr>
-          <w:lang w:val="en-US"/>
-        </w:rPr>
-        <w:t xml:space="preserve">public </w:t>
-      </w:r>
-      <w:r>
-        <w:rPr>
-          <w:lang w:val="en-US"/>
-        </w:rPr>
-        <w:t>interface IDamageable&lt;T&gt;</w:t>
+      <w:proofErr w:type="gramStart"/>
+      <w:r>
+        <w:rPr>
+          <w:lang w:val="en-US"/>
+        </w:rPr>
+        <w:t>public</w:t>
+      </w:r>
+      <w:proofErr w:type="gramEnd"/>
+      <w:r>
+        <w:rPr>
+          <w:lang w:val="en-US"/>
+        </w:rPr>
+        <w:t xml:space="preserve"> </w:t>
+      </w:r>
+      <w:r>
+        <w:rPr>
+          <w:lang w:val="en-US"/>
+        </w:rPr>
+        <w:t xml:space="preserve">interface </w:t>
+      </w:r>
+      <w:proofErr w:type="spellStart"/>
+      <w:r>
+        <w:rPr>
+          <w:lang w:val="en-US"/>
+        </w:rPr>
+        <w:t>IDamageable</w:t>
+      </w:r>
+      <w:proofErr w:type="spellEnd"/>
+      <w:r>
+        <w:rPr>
+          <w:lang w:val="en-US"/>
+        </w:rPr>
+        <w:t>&lt;T&gt;</w:t>
       </w:r>
       <w:r>
         <w:rPr>
@@ -1372,7 +2698,20 @@
           <w:lang w:val="en-US"/>
         </w:rPr>
         <w:tab/>
-        <w:t>void Damage</w:t>
+      </w:r>
+      <w:proofErr w:type="gramStart"/>
+      <w:r>
+        <w:rPr>
+          <w:lang w:val="en-US"/>
+        </w:rPr>
+        <w:t>void</w:t>
+      </w:r>
+      <w:proofErr w:type="gramEnd"/>
+      <w:r>
+        <w:rPr>
+          <w:lang w:val="en-US"/>
+        </w:rPr>
+        <w:t xml:space="preserve"> Damage</w:t>
       </w:r>
       <w:r>
         <w:rPr>
@@ -1384,8 +2723,16 @@
         <w:rPr>
           <w:lang w:val="en-US"/>
         </w:rPr>
-        <w:t>T damageTaken</w:t>
-      </w:r>
+        <w:t xml:space="preserve">T </w:t>
+      </w:r>
+      <w:proofErr w:type="spellStart"/>
+      <w:r>
+        <w:rPr>
+          <w:lang w:val="en-US"/>
+        </w:rPr>
+        <w:t>damageTaken</w:t>
+      </w:r>
+      <w:proofErr w:type="spellEnd"/>
       <w:r>
         <w:rPr>
           <w:lang w:val="en-US"/>
@@ -1396,8 +2743,14 @@
     <w:p>
       <w:pPr>
         <w:ind w:left="708" w:firstLine="708"/>
-      </w:pPr>
-      <w:r>
+        <w:rPr>
+          <w:lang w:val="en-US"/>
+        </w:rPr>
+      </w:pPr>
+      <w:r>
+        <w:rPr>
+          <w:lang w:val="en-US"/>
+        </w:rPr>
         <w:t>}</w:t>
       </w:r>
     </w:p>
@@ -1408,16 +2761,72 @@
         </w:rPr>
       </w:pPr>
       <w:r>
-        <w:tab/>
-      </w:r>
-      <w:r>
-        <w:tab/>
-      </w:r>
-      <w:r>
-        <w:rPr>
-          <w:lang w:val="en-US"/>
-        </w:rPr>
-        <w:t>public class Avatar : MonoBehavour, IKillable, IDamageable&lt;float&gt;</w:t>
+        <w:rPr>
+          <w:lang w:val="en-US"/>
+        </w:rPr>
+        <w:tab/>
+      </w:r>
+      <w:r>
+        <w:rPr>
+          <w:lang w:val="en-US"/>
+        </w:rPr>
+        <w:tab/>
+      </w:r>
+      <w:proofErr w:type="gramStart"/>
+      <w:r>
+        <w:rPr>
+          <w:lang w:val="en-US"/>
+        </w:rPr>
+        <w:t>public</w:t>
+      </w:r>
+      <w:proofErr w:type="gramEnd"/>
+      <w:r>
+        <w:rPr>
+          <w:lang w:val="en-US"/>
+        </w:rPr>
+        <w:t xml:space="preserve"> class Avatar : </w:t>
+      </w:r>
+      <w:proofErr w:type="spellStart"/>
+      <w:r>
+        <w:rPr>
+          <w:lang w:val="en-US"/>
+        </w:rPr>
+        <w:t>MonoBehavour</w:t>
+      </w:r>
+      <w:proofErr w:type="spellEnd"/>
+      <w:r>
+        <w:rPr>
+          <w:lang w:val="en-US"/>
+        </w:rPr>
+        <w:t xml:space="preserve">, </w:t>
+      </w:r>
+      <w:proofErr w:type="spellStart"/>
+      <w:r>
+        <w:rPr>
+          <w:lang w:val="en-US"/>
+        </w:rPr>
+        <w:t>IKillable</w:t>
+      </w:r>
+      <w:proofErr w:type="spellEnd"/>
+      <w:r>
+        <w:rPr>
+          <w:lang w:val="en-US"/>
+        </w:rPr>
+        <w:t xml:space="preserve">, </w:t>
+      </w:r>
+      <w:proofErr w:type="spellStart"/>
+      <w:r>
+        <w:rPr>
+          <w:lang w:val="en-US"/>
+        </w:rPr>
+        <w:t>IDamageable</w:t>
+      </w:r>
+      <w:proofErr w:type="spellEnd"/>
+      <w:r>
+        <w:rPr>
+          <w:lang w:val="en-US"/>
+        </w:rPr>
+        <w:t>&lt;float&gt;</w:t>
       </w:r>
       <w:r>
         <w:rPr>
@@ -1443,27 +2852,67 @@
           <w:lang w:val="en-US"/>
         </w:rPr>
         <w:tab/>
-        <w:t>public void Kill(){}</w:t>
-      </w:r>
-    </w:p>
-    <w:p>
-      <w:pPr>
-        <w:rPr>
-          <w:lang w:val="en-US"/>
-        </w:rPr>
-      </w:pPr>
-      <w:r>
-        <w:rPr>
-          <w:lang w:val="en-US"/>
-        </w:rPr>
-        <w:tab/>
-      </w:r>
-      <w:r>
-        <w:rPr>
-          <w:lang w:val="en-US"/>
-        </w:rPr>
-        <w:tab/>
-        <w:t>public void Damage(float damageTaken){}</w:t>
+      </w:r>
+      <w:proofErr w:type="gramStart"/>
+      <w:r>
+        <w:rPr>
+          <w:lang w:val="en-US"/>
+        </w:rPr>
+        <w:t>public</w:t>
+      </w:r>
+      <w:proofErr w:type="gramEnd"/>
+      <w:r>
+        <w:rPr>
+          <w:lang w:val="en-US"/>
+        </w:rPr>
+        <w:t xml:space="preserve"> void Kill(){}</w:t>
+      </w:r>
+    </w:p>
+    <w:p>
+      <w:pPr>
+        <w:rPr>
+          <w:lang w:val="en-US"/>
+        </w:rPr>
+      </w:pPr>
+      <w:r>
+        <w:rPr>
+          <w:lang w:val="en-US"/>
+        </w:rPr>
+        <w:tab/>
+      </w:r>
+      <w:r>
+        <w:rPr>
+          <w:lang w:val="en-US"/>
+        </w:rPr>
+        <w:tab/>
+      </w:r>
+      <w:proofErr w:type="gramStart"/>
+      <w:r>
+        <w:rPr>
+          <w:lang w:val="en-US"/>
+        </w:rPr>
+        <w:t>public</w:t>
+      </w:r>
+      <w:proofErr w:type="gramEnd"/>
+      <w:r>
+        <w:rPr>
+          <w:lang w:val="en-US"/>
+        </w:rPr>
+        <w:t xml:space="preserve"> void Damage(float </w:t>
+      </w:r>
+      <w:proofErr w:type="spellStart"/>
+      <w:r>
+        <w:rPr>
+          <w:lang w:val="en-US"/>
+        </w:rPr>
+        <w:t>damageTaken</w:t>
+      </w:r>
+      <w:proofErr w:type="spellEnd"/>
+      <w:r>
+        <w:rPr>
+          <w:lang w:val="en-US"/>
+        </w:rPr>
+        <w:t>){}</w:t>
       </w:r>
     </w:p>
     <w:p>
@@ -1485,121 +2934,253 @@
     </w:p>
     <w:p/>
     <w:p>
-      <w:r>
-        <w:t xml:space="preserve">Extension Methods: </w:t>
-      </w:r>
-      <w:r>
-        <w:t xml:space="preserve">Sirve para crear metodos extra en una clase. </w:t>
-      </w:r>
-      <w:r>
-        <w:t>Sobretodo son útiles cuando queremos añadir una funcionalidad a una clase pero no podemos editar esa clase. Siempre debe de ser estatica la función y la clase. El tipo de la función indica a que clase pertenecerá.</w:t>
-      </w:r>
-    </w:p>
-    <w:p>
-      <w:r>
-        <w:tab/>
-        <w:t>Ejemplo añadir funciona a la clase Transform:</w:t>
-      </w:r>
-    </w:p>
-    <w:p>
-      <w:r>
-        <w:tab/>
-      </w:r>
-      <w:r>
-        <w:tab/>
-        <w:t>public static class ExtensionMethods{</w:t>
-      </w:r>
-    </w:p>
-    <w:p>
-      <w:pPr>
-        <w:rPr>
-          <w:lang w:val="en-US"/>
-        </w:rPr>
-      </w:pPr>
-      <w:r>
-        <w:tab/>
-      </w:r>
-      <w:r>
-        <w:tab/>
-      </w:r>
-      <w:r>
-        <w:tab/>
-      </w:r>
-      <w:r>
-        <w:rPr>
-          <w:lang w:val="en-US"/>
-        </w:rPr>
-        <w:t>public static void ResetTransformation(this Transform trans){</w:t>
-      </w:r>
-    </w:p>
-    <w:p>
-      <w:pPr>
-        <w:rPr>
-          <w:lang w:val="en-US"/>
-        </w:rPr>
-      </w:pPr>
-      <w:r>
-        <w:rPr>
-          <w:lang w:val="en-US"/>
-        </w:rPr>
-        <w:tab/>
-      </w:r>
-      <w:r>
-        <w:rPr>
-          <w:lang w:val="en-US"/>
-        </w:rPr>
-        <w:tab/>
-      </w:r>
-      <w:r>
-        <w:rPr>
-          <w:lang w:val="en-US"/>
-        </w:rPr>
-        <w:tab/>
-      </w:r>
-      <w:r>
-        <w:rPr>
-          <w:lang w:val="en-US"/>
-        </w:rPr>
-        <w:tab/>
-        <w:t>trans.position = Vector3.zero;</w:t>
-      </w:r>
-    </w:p>
-    <w:p>
-      <w:pPr>
-        <w:rPr>
-          <w:lang w:val="en-US"/>
-        </w:rPr>
-      </w:pPr>
-      <w:r>
-        <w:rPr>
-          <w:lang w:val="en-US"/>
-        </w:rPr>
-        <w:tab/>
-      </w:r>
-      <w:r>
-        <w:rPr>
-          <w:lang w:val="en-US"/>
-        </w:rPr>
-        <w:tab/>
-      </w:r>
-      <w:r>
-        <w:rPr>
-          <w:lang w:val="en-US"/>
-        </w:rPr>
-        <w:tab/>
-      </w:r>
-      <w:r>
-        <w:rPr>
-          <w:lang w:val="en-US"/>
-        </w:rPr>
-        <w:tab/>
+      <w:proofErr w:type="spellStart"/>
+      <w:r>
+        <w:t>Extension</w:t>
+      </w:r>
+      <w:proofErr w:type="spellEnd"/>
+      <w:r>
+        <w:t xml:space="preserve"> </w:t>
+      </w:r>
+      <w:proofErr w:type="spellStart"/>
+      <w:r>
+        <w:t>Methods</w:t>
+      </w:r>
+      <w:proofErr w:type="spellEnd"/>
+      <w:r>
+        <w:t xml:space="preserve">: </w:t>
+      </w:r>
+      <w:r>
+        <w:t xml:space="preserve">Sirve para crear </w:t>
+      </w:r>
+      <w:proofErr w:type="spellStart"/>
+      <w:r>
+        <w:t>metodos</w:t>
+      </w:r>
+      <w:proofErr w:type="spellEnd"/>
+      <w:r>
+        <w:t xml:space="preserve"> extra en una clase. </w:t>
+      </w:r>
+      <w:proofErr w:type="spellStart"/>
+      <w:r>
+        <w:t>Sobretodo</w:t>
+      </w:r>
+      <w:proofErr w:type="spellEnd"/>
+      <w:r>
+        <w:t xml:space="preserve"> son útiles cuando queremos añadir una funcionalidad a una clase pero no podemos editar esa clase. Siempre debe de ser </w:t>
+      </w:r>
+      <w:proofErr w:type="spellStart"/>
+      <w:r>
+        <w:t>estatica</w:t>
+      </w:r>
+      <w:proofErr w:type="spellEnd"/>
+      <w:r>
+        <w:t xml:space="preserve"> la función y la clase. El tipo de la función indica a que clase pertenecerá.</w:t>
+      </w:r>
+    </w:p>
+    <w:p>
+      <w:r>
+        <w:tab/>
+        <w:t xml:space="preserve">Ejemplo añadir funciona a la clase </w:t>
+      </w:r>
+      <w:proofErr w:type="spellStart"/>
+      <w:r>
+        <w:t>Transform</w:t>
+      </w:r>
+      <w:proofErr w:type="spellEnd"/>
+      <w:r>
+        <w:t>:</w:t>
+      </w:r>
+    </w:p>
+    <w:p>
+      <w:pPr>
+        <w:rPr>
+          <w:lang w:val="en-US"/>
+        </w:rPr>
+      </w:pPr>
+      <w:r>
+        <w:tab/>
+      </w:r>
+      <w:r>
+        <w:tab/>
+      </w:r>
+      <w:proofErr w:type="gramStart"/>
+      <w:r>
+        <w:rPr>
+          <w:lang w:val="en-US"/>
+        </w:rPr>
+        <w:t>public</w:t>
+      </w:r>
+      <w:proofErr w:type="gramEnd"/>
+      <w:r>
+        <w:rPr>
+          <w:lang w:val="en-US"/>
+        </w:rPr>
+        <w:t xml:space="preserve"> static class </w:t>
+      </w:r>
+      <w:proofErr w:type="spellStart"/>
+      <w:r>
+        <w:rPr>
+          <w:lang w:val="en-US"/>
+        </w:rPr>
+        <w:t>ExtensionMethods</w:t>
+      </w:r>
+      <w:proofErr w:type="spellEnd"/>
+      <w:r>
+        <w:rPr>
+          <w:lang w:val="en-US"/>
+        </w:rPr>
+        <w:t>{</w:t>
+      </w:r>
+    </w:p>
+    <w:p>
+      <w:pPr>
+        <w:rPr>
+          <w:lang w:val="en-US"/>
+        </w:rPr>
+      </w:pPr>
+      <w:r>
+        <w:rPr>
+          <w:lang w:val="en-US"/>
+        </w:rPr>
+        <w:tab/>
+      </w:r>
+      <w:r>
+        <w:rPr>
+          <w:lang w:val="en-US"/>
+        </w:rPr>
+        <w:tab/>
+      </w:r>
+      <w:r>
+        <w:rPr>
+          <w:lang w:val="en-US"/>
+        </w:rPr>
+        <w:tab/>
+      </w:r>
+      <w:proofErr w:type="gramStart"/>
+      <w:r>
+        <w:rPr>
+          <w:lang w:val="en-US"/>
+        </w:rPr>
+        <w:t>public</w:t>
+      </w:r>
+      <w:proofErr w:type="gramEnd"/>
+      <w:r>
+        <w:rPr>
+          <w:lang w:val="en-US"/>
+        </w:rPr>
+        <w:t xml:space="preserve"> static void </w:t>
+      </w:r>
+      <w:proofErr w:type="spellStart"/>
+      <w:r>
+        <w:rPr>
+          <w:lang w:val="en-US"/>
+        </w:rPr>
+        <w:t>ResetTransformation</w:t>
+      </w:r>
+      <w:proofErr w:type="spellEnd"/>
+      <w:r>
+        <w:rPr>
+          <w:lang w:val="en-US"/>
+        </w:rPr>
+        <w:t>(this Transform trans){</w:t>
+      </w:r>
+    </w:p>
+    <w:p>
+      <w:pPr>
+        <w:rPr>
+          <w:lang w:val="en-US"/>
+        </w:rPr>
+      </w:pPr>
+      <w:r>
+        <w:rPr>
+          <w:lang w:val="en-US"/>
+        </w:rPr>
+        <w:tab/>
+      </w:r>
+      <w:r>
+        <w:rPr>
+          <w:lang w:val="en-US"/>
+        </w:rPr>
+        <w:tab/>
+      </w:r>
+      <w:r>
+        <w:rPr>
+          <w:lang w:val="en-US"/>
+        </w:rPr>
+        <w:tab/>
+      </w:r>
+      <w:r>
+        <w:rPr>
+          <w:lang w:val="en-US"/>
+        </w:rPr>
+        <w:tab/>
+      </w:r>
+      <w:proofErr w:type="spellStart"/>
+      <w:r>
+        <w:rPr>
+          <w:lang w:val="en-US"/>
+        </w:rPr>
+        <w:t>trans.position</w:t>
+      </w:r>
+      <w:proofErr w:type="spellEnd"/>
+      <w:r>
+        <w:rPr>
+          <w:lang w:val="en-US"/>
+        </w:rPr>
+        <w:t xml:space="preserve"> = Vector3.zero;</w:t>
+      </w:r>
+    </w:p>
+    <w:p>
+      <w:pPr>
+        <w:rPr>
+          <w:lang w:val="en-US"/>
+        </w:rPr>
+      </w:pPr>
+      <w:r>
+        <w:rPr>
+          <w:lang w:val="en-US"/>
+        </w:rPr>
+        <w:tab/>
+      </w:r>
+      <w:r>
+        <w:rPr>
+          <w:lang w:val="en-US"/>
+        </w:rPr>
+        <w:tab/>
+      </w:r>
+      <w:r>
+        <w:rPr>
+          <w:lang w:val="en-US"/>
+        </w:rPr>
+        <w:tab/>
+      </w:r>
+      <w:r>
+        <w:rPr>
+          <w:lang w:val="en-US"/>
+        </w:rPr>
+        <w:tab/>
+      </w:r>
+      <w:proofErr w:type="spellStart"/>
+      <w:r>
+        <w:rPr>
+          <w:lang w:val="en-US"/>
+        </w:rPr>
         <w:t>trans.localRotation</w:t>
       </w:r>
-      <w:r>
-        <w:rPr>
-          <w:lang w:val="en-US"/>
-        </w:rPr>
-        <w:t xml:space="preserve"> = Quaternion.ident</w:t>
+      <w:proofErr w:type="spellEnd"/>
+      <w:r>
+        <w:rPr>
+          <w:lang w:val="en-US"/>
+        </w:rPr>
+        <w:t xml:space="preserve"> = </w:t>
+      </w:r>
+      <w:proofErr w:type="spellStart"/>
+      <w:r>
+        <w:rPr>
+          <w:lang w:val="en-US"/>
+        </w:rPr>
+        <w:t>Quaternion.ident</w:t>
       </w:r>
       <w:r>
         <w:rPr>
@@ -1611,32 +3192,36 @@
         <w:rPr>
           <w:lang w:val="en-US"/>
         </w:rPr>
-        <w:t>y;</w:t>
-      </w:r>
-    </w:p>
-    <w:p>
-      <w:pPr>
-        <w:rPr>
-          <w:lang w:val="en-US"/>
-        </w:rPr>
-      </w:pPr>
-      <w:r>
-        <w:rPr>
-          <w:lang w:val="en-US"/>
-        </w:rPr>
-        <w:tab/>
-      </w:r>
-      <w:r>
-        <w:rPr>
-          <w:lang w:val="en-US"/>
-        </w:rPr>
-        <w:tab/>
-      </w:r>
-      <w:r>
-        <w:rPr>
-          <w:lang w:val="en-US"/>
-        </w:rPr>
-        <w:tab/>
+        <w:t>y</w:t>
+      </w:r>
+      <w:proofErr w:type="spellEnd"/>
+      <w:r>
+        <w:rPr>
+          <w:lang w:val="en-US"/>
+        </w:rPr>
+        <w:t>;</w:t>
+      </w:r>
+    </w:p>
+    <w:p>
+      <w:r>
+        <w:rPr>
+          <w:lang w:val="en-US"/>
+        </w:rPr>
+        <w:tab/>
+      </w:r>
+      <w:r>
+        <w:rPr>
+          <w:lang w:val="en-US"/>
+        </w:rPr>
+        <w:tab/>
+      </w:r>
+      <w:r>
+        <w:rPr>
+          <w:lang w:val="en-US"/>
+        </w:rPr>
+        <w:tab/>
+      </w:r>
+      <w:r>
         <w:t>}</w:t>
       </w:r>
     </w:p>
@@ -1652,43 +3237,88 @@
     <w:p>
       <w:r>
         <w:tab/>
-        <w:t>Transform.ResetTransformation();</w:t>
+      </w:r>
+      <w:proofErr w:type="spellStart"/>
+      <w:proofErr w:type="gramStart"/>
+      <w:r>
+        <w:t>Transform.ResetTransformation</w:t>
+      </w:r>
+      <w:proofErr w:type="spellEnd"/>
+      <w:r>
+        <w:t>(</w:t>
+      </w:r>
+      <w:proofErr w:type="gramEnd"/>
+      <w:r>
+        <w:t>);</w:t>
       </w:r>
     </w:p>
     <w:p/>
     <w:p>
-      <w:r>
-        <w:t>Namespaces: Son como contenedores de clases. Su objetivo es ayudar a organizar los scripts y prevenir conflictos entre scripts.</w:t>
-      </w:r>
-    </w:p>
-    <w:p>
-      <w:r>
-        <w:tab/>
+      <w:proofErr w:type="spellStart"/>
+      <w:r>
+        <w:t>Namespaces</w:t>
+      </w:r>
+      <w:proofErr w:type="spellEnd"/>
+      <w:r>
+        <w:t>: Son como contenedores de clases. Su objetivo es ayudar a organizar los scripts y prevenir conflictos entre scripts.</w:t>
+      </w:r>
+    </w:p>
+    <w:p>
+      <w:r>
+        <w:tab/>
+      </w:r>
+      <w:proofErr w:type="spellStart"/>
+      <w:r>
         <w:t>Declara</w:t>
       </w:r>
       <w:r>
-        <w:t xml:space="preserve">cion: </w:t>
+        <w:t>cion</w:t>
+      </w:r>
+      <w:proofErr w:type="spellEnd"/>
+      <w:r>
+        <w:t xml:space="preserve">: </w:t>
       </w:r>
     </w:p>
     <w:p>
       <w:pPr>
         <w:ind w:left="708" w:firstLine="708"/>
       </w:pPr>
-      <w:r>
-        <w:t>namespace SampleNamespace{</w:t>
-      </w:r>
-    </w:p>
-    <w:p>
-      <w:r>
-        <w:tab/>
-      </w:r>
-      <w:r>
-        <w:tab/>
-      </w:r>
-      <w:r>
-        <w:tab/>
+      <w:proofErr w:type="spellStart"/>
+      <w:proofErr w:type="gramStart"/>
+      <w:r>
+        <w:t>namespace</w:t>
+      </w:r>
+      <w:proofErr w:type="spellEnd"/>
+      <w:proofErr w:type="gramEnd"/>
+      <w:r>
+        <w:t xml:space="preserve"> </w:t>
+      </w:r>
+      <w:proofErr w:type="spellStart"/>
+      <w:r>
+        <w:t>SampleNamespace</w:t>
+      </w:r>
+      <w:proofErr w:type="spellEnd"/>
+      <w:r>
+        <w:t>{</w:t>
+      </w:r>
+    </w:p>
+    <w:p>
+      <w:r>
+        <w:tab/>
+      </w:r>
+      <w:r>
+        <w:tab/>
+      </w:r>
+      <w:r>
+        <w:tab/>
+      </w:r>
+      <w:proofErr w:type="spellStart"/>
+      <w:proofErr w:type="gramStart"/>
+      <w:r>
         <w:t>class</w:t>
       </w:r>
+      <w:proofErr w:type="spellEnd"/>
+      <w:proofErr w:type="gramEnd"/>
     </w:p>
     <w:p>
       <w:r>
@@ -1702,8 +3332,597 @@
     <w:p>
       <w:r>
         <w:tab/>
-        <w:t>Despues con using SampleNamespace se puede acceder a el desde otro script.</w:t>
-      </w:r>
+      </w:r>
+      <w:proofErr w:type="spellStart"/>
+      <w:r>
+        <w:t>Despues</w:t>
+      </w:r>
+      <w:proofErr w:type="spellEnd"/>
+      <w:r>
+        <w:t xml:space="preserve"> con </w:t>
+      </w:r>
+      <w:proofErr w:type="spellStart"/>
+      <w:r>
+        <w:t>using</w:t>
+      </w:r>
+      <w:proofErr w:type="spellEnd"/>
+      <w:r>
+        <w:t xml:space="preserve"> </w:t>
+      </w:r>
+      <w:proofErr w:type="spellStart"/>
+      <w:r>
+        <w:t>SampleNamespace</w:t>
+      </w:r>
+      <w:proofErr w:type="spellEnd"/>
+      <w:r>
+        <w:t xml:space="preserve"> se puede acceder a </w:t>
+      </w:r>
+      <w:proofErr w:type="spellStart"/>
+      <w:r>
+        <w:t>el</w:t>
+      </w:r>
+      <w:proofErr w:type="spellEnd"/>
+      <w:r>
+        <w:t xml:space="preserve"> desde otro script.</w:t>
+      </w:r>
+    </w:p>
+    <w:p/>
+    <w:p>
+      <w:proofErr w:type="spellStart"/>
+      <w:r>
+        <w:t>Delegates</w:t>
+      </w:r>
+      <w:proofErr w:type="spellEnd"/>
+      <w:r>
+        <w:t>: Sirve para almacenar funciones y llamarlas desde la misma variable ambas.</w:t>
+      </w:r>
+    </w:p>
+    <w:p>
+      <w:pPr>
+        <w:rPr>
+          <w:lang w:val="en-US"/>
+        </w:rPr>
+      </w:pPr>
+      <w:r>
+        <w:tab/>
+      </w:r>
+      <w:proofErr w:type="gramStart"/>
+      <w:r>
+        <w:rPr>
+          <w:lang w:val="en-US"/>
+        </w:rPr>
+        <w:t>delegate</w:t>
+      </w:r>
+      <w:proofErr w:type="gramEnd"/>
+      <w:r>
+        <w:rPr>
+          <w:lang w:val="en-US"/>
+        </w:rPr>
+        <w:t xml:space="preserve"> void </w:t>
+      </w:r>
+      <w:proofErr w:type="spellStart"/>
+      <w:r>
+        <w:rPr>
+          <w:lang w:val="en-US"/>
+        </w:rPr>
+        <w:t>myDelegate</w:t>
+      </w:r>
+      <w:proofErr w:type="spellEnd"/>
+      <w:r>
+        <w:rPr>
+          <w:lang w:val="en-US"/>
+        </w:rPr>
+        <w:t>(</w:t>
+      </w:r>
+      <w:proofErr w:type="spellStart"/>
+      <w:r>
+        <w:rPr>
+          <w:lang w:val="en-US"/>
+        </w:rPr>
+        <w:t>int</w:t>
+      </w:r>
+      <w:proofErr w:type="spellEnd"/>
+      <w:r>
+        <w:rPr>
+          <w:lang w:val="en-US"/>
+        </w:rPr>
+        <w:t xml:space="preserve"> </w:t>
+      </w:r>
+      <w:proofErr w:type="spellStart"/>
+      <w:r>
+        <w:rPr>
+          <w:lang w:val="en-US"/>
+        </w:rPr>
+        <w:t>num</w:t>
+      </w:r>
+      <w:proofErr w:type="spellEnd"/>
+      <w:r>
+        <w:rPr>
+          <w:lang w:val="en-US"/>
+        </w:rPr>
+        <w:t>)</w:t>
+      </w:r>
+    </w:p>
+    <w:p>
+      <w:pPr>
+        <w:rPr>
+          <w:lang w:val="en-US"/>
+        </w:rPr>
+      </w:pPr>
+      <w:r>
+        <w:rPr>
+          <w:lang w:val="en-US"/>
+        </w:rPr>
+        <w:tab/>
+      </w:r>
+      <w:proofErr w:type="spellStart"/>
+      <w:proofErr w:type="gramStart"/>
+      <w:r>
+        <w:rPr>
+          <w:lang w:val="en-US"/>
+        </w:rPr>
+        <w:t>myDelegate</w:t>
+      </w:r>
+      <w:proofErr w:type="spellEnd"/>
+      <w:proofErr w:type="gramEnd"/>
+      <w:r>
+        <w:rPr>
+          <w:lang w:val="en-US"/>
+        </w:rPr>
+        <w:t xml:space="preserve"> </w:t>
+      </w:r>
+      <w:proofErr w:type="spellStart"/>
+      <w:r>
+        <w:rPr>
+          <w:lang w:val="en-US"/>
+        </w:rPr>
+        <w:t>mydelegate</w:t>
+      </w:r>
+      <w:proofErr w:type="spellEnd"/>
+      <w:r>
+        <w:rPr>
+          <w:lang w:val="en-US"/>
+        </w:rPr>
+        <w:t>;</w:t>
+      </w:r>
+    </w:p>
+    <w:p>
+      <w:pPr>
+        <w:rPr>
+          <w:lang w:val="en-US"/>
+        </w:rPr>
+      </w:pPr>
+      <w:r>
+        <w:rPr>
+          <w:lang w:val="en-US"/>
+        </w:rPr>
+        <w:tab/>
+      </w:r>
+      <w:proofErr w:type="gramStart"/>
+      <w:r>
+        <w:rPr>
+          <w:lang w:val="en-US"/>
+        </w:rPr>
+        <w:t>void</w:t>
+      </w:r>
+      <w:proofErr w:type="gramEnd"/>
+      <w:r>
+        <w:rPr>
+          <w:lang w:val="en-US"/>
+        </w:rPr>
+        <w:t xml:space="preserve"> Start(){</w:t>
+      </w:r>
+    </w:p>
+    <w:p>
+      <w:pPr>
+        <w:ind w:firstLine="708"/>
+        <w:rPr>
+          <w:lang w:val="en-US"/>
+        </w:rPr>
+      </w:pPr>
+      <w:proofErr w:type="spellStart"/>
+      <w:proofErr w:type="gramStart"/>
+      <w:r>
+        <w:rPr>
+          <w:lang w:val="en-US"/>
+        </w:rPr>
+        <w:t>mydelegate</w:t>
+      </w:r>
+      <w:proofErr w:type="spellEnd"/>
+      <w:proofErr w:type="gramEnd"/>
+      <w:r>
+        <w:rPr>
+          <w:lang w:val="en-US"/>
+        </w:rPr>
+        <w:t xml:space="preserve"> = Suma</w:t>
+      </w:r>
+    </w:p>
+    <w:p>
+      <w:pPr>
+        <w:ind w:firstLine="708"/>
+        <w:rPr>
+          <w:lang w:val="en-US"/>
+        </w:rPr>
+      </w:pPr>
+      <w:proofErr w:type="spellStart"/>
+      <w:proofErr w:type="gramStart"/>
+      <w:r>
+        <w:rPr>
+          <w:lang w:val="en-US"/>
+        </w:rPr>
+        <w:t>mydelegate</w:t>
+      </w:r>
+      <w:proofErr w:type="spellEnd"/>
+      <w:r>
+        <w:rPr>
+          <w:lang w:val="en-US"/>
+        </w:rPr>
+        <w:t>(</w:t>
+      </w:r>
+      <w:proofErr w:type="gramEnd"/>
+      <w:r>
+        <w:rPr>
+          <w:lang w:val="en-US"/>
+        </w:rPr>
+        <w:t>5)</w:t>
+      </w:r>
+    </w:p>
+    <w:p>
+      <w:pPr>
+        <w:ind w:firstLine="708"/>
+        <w:rPr>
+          <w:lang w:val="en-US"/>
+        </w:rPr>
+      </w:pPr>
+      <w:proofErr w:type="spellStart"/>
+      <w:proofErr w:type="gramStart"/>
+      <w:r>
+        <w:rPr>
+          <w:lang w:val="en-US"/>
+        </w:rPr>
+        <w:t>mydelegate</w:t>
+      </w:r>
+      <w:proofErr w:type="spellEnd"/>
+      <w:proofErr w:type="gramEnd"/>
+      <w:r>
+        <w:rPr>
+          <w:lang w:val="en-US"/>
+        </w:rPr>
+        <w:t xml:space="preserve"> = </w:t>
+      </w:r>
+      <w:r>
+        <w:rPr>
+          <w:lang w:val="en-US"/>
+        </w:rPr>
+        <w:t>Multi</w:t>
+      </w:r>
+    </w:p>
+    <w:p>
+      <w:pPr>
+        <w:ind w:firstLine="708"/>
+        <w:rPr>
+          <w:lang w:val="en-US"/>
+        </w:rPr>
+      </w:pPr>
+      <w:proofErr w:type="spellStart"/>
+      <w:proofErr w:type="gramStart"/>
+      <w:r>
+        <w:rPr>
+          <w:lang w:val="en-US"/>
+        </w:rPr>
+        <w:t>mydelegate</w:t>
+      </w:r>
+      <w:proofErr w:type="spellEnd"/>
+      <w:r>
+        <w:rPr>
+          <w:lang w:val="en-US"/>
+        </w:rPr>
+        <w:t>(</w:t>
+      </w:r>
+      <w:proofErr w:type="gramEnd"/>
+      <w:r>
+        <w:rPr>
+          <w:lang w:val="en-US"/>
+        </w:rPr>
+        <w:t>5)</w:t>
+      </w:r>
+    </w:p>
+    <w:p>
+      <w:pPr>
+        <w:ind w:firstLine="708"/>
+        <w:rPr>
+          <w:lang w:val="en-US"/>
+        </w:rPr>
+      </w:pPr>
+      <w:r>
+        <w:rPr>
+          <w:lang w:val="en-US"/>
+        </w:rPr>
+        <w:t>}</w:t>
+      </w:r>
+    </w:p>
+    <w:p>
+      <w:pPr>
+        <w:ind w:firstLine="708"/>
+        <w:rPr>
+          <w:lang w:val="en-US"/>
+        </w:rPr>
+      </w:pPr>
+      <w:proofErr w:type="gramStart"/>
+      <w:r>
+        <w:rPr>
+          <w:lang w:val="en-US"/>
+        </w:rPr>
+        <w:t>void</w:t>
+      </w:r>
+      <w:proofErr w:type="gramEnd"/>
+      <w:r>
+        <w:rPr>
+          <w:lang w:val="en-US"/>
+        </w:rPr>
+        <w:t xml:space="preserve"> Suma(</w:t>
+      </w:r>
+      <w:proofErr w:type="spellStart"/>
+      <w:r>
+        <w:rPr>
+          <w:lang w:val="en-US"/>
+        </w:rPr>
+        <w:t>int</w:t>
+      </w:r>
+      <w:proofErr w:type="spellEnd"/>
+      <w:r>
+        <w:rPr>
+          <w:lang w:val="en-US"/>
+        </w:rPr>
+        <w:t xml:space="preserve"> </w:t>
+      </w:r>
+      <w:proofErr w:type="spellStart"/>
+      <w:r>
+        <w:rPr>
+          <w:lang w:val="en-US"/>
+        </w:rPr>
+        <w:t>num</w:t>
+      </w:r>
+      <w:proofErr w:type="spellEnd"/>
+      <w:r>
+        <w:rPr>
+          <w:lang w:val="en-US"/>
+        </w:rPr>
+        <w:t>){</w:t>
+      </w:r>
+    </w:p>
+    <w:p>
+      <w:pPr>
+        <w:ind w:firstLine="708"/>
+        <w:rPr>
+          <w:lang w:val="en-US"/>
+        </w:rPr>
+      </w:pPr>
+      <w:r>
+        <w:rPr>
+          <w:lang w:val="en-US"/>
+        </w:rPr>
+        <w:tab/>
+      </w:r>
+      <w:proofErr w:type="spellStart"/>
+      <w:proofErr w:type="gramStart"/>
+      <w:r>
+        <w:rPr>
+          <w:lang w:val="en-US"/>
+        </w:rPr>
+        <w:t>Debug.Log</w:t>
+      </w:r>
+      <w:proofErr w:type="spellEnd"/>
+      <w:r>
+        <w:rPr>
+          <w:lang w:val="en-US"/>
+        </w:rPr>
+        <w:t>(</w:t>
+      </w:r>
+      <w:proofErr w:type="gramEnd"/>
+      <w:r>
+        <w:rPr>
+          <w:lang w:val="en-US"/>
+        </w:rPr>
+        <w:t>“Suma = “ + (</w:t>
+      </w:r>
+      <w:proofErr w:type="spellStart"/>
+      <w:r>
+        <w:rPr>
+          <w:lang w:val="en-US"/>
+        </w:rPr>
+        <w:t>num+num</w:t>
+      </w:r>
+      <w:proofErr w:type="spellEnd"/>
+      <w:r>
+        <w:rPr>
+          <w:lang w:val="en-US"/>
+        </w:rPr>
+        <w:t>);</w:t>
+      </w:r>
+    </w:p>
+    <w:p>
+      <w:pPr>
+        <w:ind w:firstLine="708"/>
+        <w:rPr>
+          <w:lang w:val="en-US"/>
+        </w:rPr>
+      </w:pPr>
+      <w:r>
+        <w:rPr>
+          <w:lang w:val="en-US"/>
+        </w:rPr>
+        <w:t>}</w:t>
+      </w:r>
+    </w:p>
+    <w:p>
+      <w:pPr>
+        <w:ind w:firstLine="708"/>
+        <w:rPr>
+          <w:lang w:val="en-US"/>
+        </w:rPr>
+      </w:pPr>
+    </w:p>
+    <w:p>
+      <w:pPr>
+        <w:ind w:firstLine="708"/>
+        <w:rPr>
+          <w:lang w:val="en-US"/>
+        </w:rPr>
+      </w:pPr>
+      <w:proofErr w:type="gramStart"/>
+      <w:r>
+        <w:rPr>
+          <w:lang w:val="en-US"/>
+        </w:rPr>
+        <w:t>void</w:t>
+      </w:r>
+      <w:proofErr w:type="gramEnd"/>
+      <w:r>
+        <w:rPr>
+          <w:lang w:val="en-US"/>
+        </w:rPr>
+        <w:t xml:space="preserve"> </w:t>
+      </w:r>
+      <w:r>
+        <w:rPr>
+          <w:lang w:val="en-US"/>
+        </w:rPr>
+        <w:t>Multi</w:t>
+      </w:r>
+      <w:r>
+        <w:rPr>
+          <w:lang w:val="en-US"/>
+        </w:rPr>
+        <w:t>(</w:t>
+      </w:r>
+      <w:proofErr w:type="spellStart"/>
+      <w:r>
+        <w:rPr>
+          <w:lang w:val="en-US"/>
+        </w:rPr>
+        <w:t>int</w:t>
+      </w:r>
+      <w:proofErr w:type="spellEnd"/>
+      <w:r>
+        <w:rPr>
+          <w:lang w:val="en-US"/>
+        </w:rPr>
+        <w:t xml:space="preserve"> </w:t>
+      </w:r>
+      <w:proofErr w:type="spellStart"/>
+      <w:r>
+        <w:rPr>
+          <w:lang w:val="en-US"/>
+        </w:rPr>
+        <w:t>num</w:t>
+      </w:r>
+      <w:proofErr w:type="spellEnd"/>
+      <w:r>
+        <w:rPr>
+          <w:lang w:val="en-US"/>
+        </w:rPr>
+        <w:t>){</w:t>
+      </w:r>
+    </w:p>
+    <w:p>
+      <w:pPr>
+        <w:ind w:firstLine="708"/>
+        <w:rPr>
+          <w:lang w:val="en-US"/>
+        </w:rPr>
+      </w:pPr>
+      <w:r>
+        <w:rPr>
+          <w:lang w:val="en-US"/>
+        </w:rPr>
+        <w:tab/>
+      </w:r>
+      <w:proofErr w:type="spellStart"/>
+      <w:proofErr w:type="gramStart"/>
+      <w:r>
+        <w:rPr>
+          <w:lang w:val="en-US"/>
+        </w:rPr>
+        <w:t>Debug.Log</w:t>
+      </w:r>
+      <w:proofErr w:type="spellEnd"/>
+      <w:r>
+        <w:rPr>
+          <w:lang w:val="en-US"/>
+        </w:rPr>
+        <w:t>(</w:t>
+      </w:r>
+      <w:proofErr w:type="gramEnd"/>
+      <w:r>
+        <w:rPr>
+          <w:lang w:val="en-US"/>
+        </w:rPr>
+        <w:t>“</w:t>
+      </w:r>
+      <w:proofErr w:type="spellStart"/>
+      <w:r>
+        <w:rPr>
+          <w:lang w:val="en-US"/>
+        </w:rPr>
+        <w:t>Multiplicacion</w:t>
+      </w:r>
+      <w:proofErr w:type="spellEnd"/>
+      <w:r>
+        <w:rPr>
+          <w:lang w:val="en-US"/>
+        </w:rPr>
+        <w:t xml:space="preserve"> = “ + (</w:t>
+      </w:r>
+      <w:proofErr w:type="spellStart"/>
+      <w:r>
+        <w:rPr>
+          <w:lang w:val="en-US"/>
+        </w:rPr>
+        <w:t>num</w:t>
+      </w:r>
+      <w:proofErr w:type="spellEnd"/>
+      <w:r>
+        <w:rPr>
+          <w:lang w:val="en-US"/>
+        </w:rPr>
+        <w:t>*</w:t>
+      </w:r>
+      <w:proofErr w:type="spellStart"/>
+      <w:r>
+        <w:rPr>
+          <w:lang w:val="en-US"/>
+        </w:rPr>
+        <w:t>num</w:t>
+      </w:r>
+      <w:proofErr w:type="spellEnd"/>
+      <w:r>
+        <w:rPr>
+          <w:lang w:val="en-US"/>
+        </w:rPr>
+        <w:t>);</w:t>
+      </w:r>
+    </w:p>
+    <w:p>
+      <w:pPr>
+        <w:ind w:firstLine="708"/>
+        <w:rPr>
+          <w:lang w:val="en-US"/>
+        </w:rPr>
+      </w:pPr>
+      <w:r>
+        <w:rPr>
+          <w:lang w:val="en-US"/>
+        </w:rPr>
+        <w:t>}</w:t>
+      </w:r>
+    </w:p>
+    <w:p>
+      <w:pPr>
+        <w:rPr>
+          <w:lang w:val="en-US"/>
+        </w:rPr>
+      </w:pPr>
       <w:bookmarkStart w:id="0" w:name="_GoBack"/>
       <w:bookmarkEnd w:id="0"/>
     </w:p>
